--- a/draft/The Year in Business Dynamism STATS.docx
+++ b/draft/The Year in Business Dynamism STATS.docx
@@ -1,58 +1,40 @@
 
 <file path=word/document.xml><?xml version="1.0" encoding="utf-8"?>
-<w:document xmlns:mc="http://schemas.openxmlformats.org/markup-compatibility/2006" xmlns:o="urn:schemas-microsoft-com:office:office" xmlns:r="http://schemas.openxmlformats.org/officeDocument/2006/relationships" xmlns:m="http://schemas.openxmlformats.org/officeDocument/2006/math" xmlns:v="urn:schemas-microsoft-com:vml" xmlns:wp="http://schemas.openxmlformats.org/drawingml/2006/wordprocessingDrawing" xmlns:w10="urn:schemas-microsoft-com:office:word" xmlns:w="http://schemas.openxmlformats.org/wordprocessingml/2006/main" xmlns:wne="http://schemas.microsoft.com/office/word/2006/wordml" xmlns:sl="http://schemas.openxmlformats.org/schemaLibrary/2006/main" xmlns:a="http://schemas.openxmlformats.org/drawingml/2006/main" xmlns:pic="http://schemas.openxmlformats.org/drawingml/2006/picture" xmlns:c="http://schemas.openxmlformats.org/drawingml/2006/chart" xmlns:lc="http://schemas.openxmlformats.org/drawingml/2006/lockedCanvas" xmlns:dgm="http://schemas.openxmlformats.org/drawingml/2006/diagram" xmlns:wps="http://schemas.microsoft.com/office/word/2010/wordprocessingShape" xmlns:wpg="http://schemas.microsoft.com/office/word/2010/wordprocessingGroup" xmlns:w14="http://schemas.microsoft.com/office/word/2010/wordml" xmlns:w15="http://schemas.microsoft.com/office/word/2012/wordml" xmlns:w16="http://schemas.microsoft.com/office/word/2018/wordml" xmlns:w16cex="http://schemas.microsoft.com/office/word/2018/wordml/cex" xmlns:w16cid="http://schemas.microsoft.com/office/word/2016/wordml/cid" xmlns="http://schemas.microsoft.com/office/tasks/2019/documenttasks" xmlns:cr="http://schemas.microsoft.com/office/comments/2020/reactions">
+<w:document xmlns:wpc="http://schemas.microsoft.com/office/word/2010/wordprocessingCanvas" xmlns:cx="http://schemas.microsoft.com/office/drawing/2014/chartex" xmlns:cx1="http://schemas.microsoft.com/office/drawing/2015/9/8/chartex" xmlns:cx2="http://schemas.microsoft.com/office/drawing/2015/10/21/chartex" xmlns:cx3="http://schemas.microsoft.com/office/drawing/2016/5/9/chartex" xmlns:cx4="http://schemas.microsoft.com/office/drawing/2016/5/10/chartex" xmlns:cx5="http://schemas.microsoft.com/office/drawing/2016/5/11/chartex" xmlns:cx6="http://schemas.microsoft.com/office/drawing/2016/5/12/chartex" xmlns:cx7="http://schemas.microsoft.com/office/drawing/2016/5/13/chartex" xmlns:cx8="http://schemas.microsoft.com/office/drawing/2016/5/14/chartex" xmlns:mc="http://schemas.openxmlformats.org/markup-compatibility/2006" xmlns:aink="http://schemas.microsoft.com/office/drawing/2016/ink" xmlns:am3d="http://schemas.microsoft.com/office/drawing/2017/model3d" xmlns:o="urn:schemas-microsoft-com:office:office" xmlns:oel="http://schemas.microsoft.com/office/2019/extlst" xmlns:r="http://schemas.openxmlformats.org/officeDocument/2006/relationships" xmlns:m="http://schemas.openxmlformats.org/officeDocument/2006/math" xmlns:v="urn:schemas-microsoft-com:vml" xmlns:wp14="http://schemas.microsoft.com/office/word/2010/wordprocessingDrawing" xmlns:wp="http://schemas.openxmlformats.org/drawingml/2006/wordprocessingDrawing" xmlns:w10="urn:schemas-microsoft-com:office:word" xmlns:w="http://schemas.openxmlformats.org/wordprocessingml/2006/main" xmlns:w14="http://schemas.microsoft.com/office/word/2010/wordml" xmlns:w15="http://schemas.microsoft.com/office/word/2012/wordml" xmlns:w16cex="http://schemas.microsoft.com/office/word/2018/wordml/cex" xmlns:w16cid="http://schemas.microsoft.com/office/word/2016/wordml/cid" xmlns:w16="http://schemas.microsoft.com/office/word/2018/wordml" xmlns:w16sdtdh="http://schemas.microsoft.com/office/word/2020/wordml/sdtdatahash" xmlns:w16se="http://schemas.microsoft.com/office/word/2015/wordml/symex" xmlns:wpg="http://schemas.microsoft.com/office/word/2010/wordprocessingGroup" xmlns:wpi="http://schemas.microsoft.com/office/word/2010/wordprocessingInk" xmlns:wne="http://schemas.microsoft.com/office/word/2006/wordml" xmlns:wps="http://schemas.microsoft.com/office/word/2010/wordprocessingShape" mc:Ignorable="w14 w15 w16se w16cid w16 w16cex w16sdtdh wp14">
   <w:body>
     <w:p>
       <w:pPr>
         <w:pStyle w:val="Title"/>
-        <w:rPr/>
-      </w:pPr>
-      <w:bookmarkStart w:colFirst="0" w:colLast="0" w:name="_wpz2wi7yw55o" w:id="0"/>
+      </w:pPr>
+      <w:bookmarkStart w:id="0" w:name="_wpz2wi7yw55o" w:colFirst="0" w:colLast="0"/>
       <w:bookmarkEnd w:id="0"/>
       <w:r>
-        <w:rPr>
-          <w:rtl w:val="0"/>
-        </w:rPr>
-        <w:t xml:space="preserve">The Year in Business </w:t>
-      </w:r>
-      <w:r>
-        <w:rPr>
-          <w:rtl w:val="0"/>
-        </w:rPr>
-        <w:t xml:space="preserve">Dynamism</w:t>
-      </w:r>
-      <w:r>
-        <w:rPr>
-          <w:rtl w:val="0"/>
-        </w:rPr>
+        <w:t>The Year in Business Dynamism</w:t>
       </w:r>
     </w:p>
     <w:p>
       <w:pPr>
         <w:pStyle w:val="Heading1"/>
-        <w:rPr/>
-      </w:pPr>
-      <w:bookmarkStart w:colFirst="0" w:colLast="0" w:name="_t49836ahyr3z" w:id="1"/>
+      </w:pPr>
+      <w:bookmarkStart w:id="1" w:name="_t49836ahyr3z" w:colFirst="0" w:colLast="0"/>
       <w:bookmarkEnd w:id="1"/>
       <w:r>
-        <w:rPr>
-          <w:rtl w:val="0"/>
-        </w:rPr>
-        <w:t xml:space="preserve">Cited stats for datachecking</w:t>
-      </w:r>
+        <w:t xml:space="preserve">Cited stats for </w:t>
+      </w:r>
+      <w:proofErr w:type="spellStart"/>
+      <w:r>
+        <w:t>datachecking</w:t>
+      </w:r>
+      <w:proofErr w:type="spellEnd"/>
     </w:p>
     <w:p>
       <w:pPr>
         <w:pStyle w:val="Heading3"/>
-        <w:rPr/>
-      </w:pPr>
-      <w:bookmarkStart w:colFirst="0" w:colLast="0" w:name="_69b0djslli76" w:id="2"/>
+      </w:pPr>
+      <w:bookmarkStart w:id="2" w:name="_69b0djslli76" w:colFirst="0" w:colLast="0"/>
       <w:bookmarkEnd w:id="2"/>
       <w:r>
-        <w:rPr>
-          <w:rtl w:val="0"/>
-        </w:rPr>
-        <w:t xml:space="preserve">Business formation statistics - national</w:t>
+        <w:t>Business formation statistics - national</w:t>
       </w:r>
     </w:p>
     <w:p>
@@ -61,17 +43,15 @@
           <w:ilvl w:val="0"/>
           <w:numId w:val="2"/>
         </w:numPr>
-        <w:ind w:left="720" w:hanging="360"/>
-        <w:rPr>
-          <w:sz w:val="24"/>
-          <w:szCs w:val="24"/>
-        </w:rPr>
-      </w:pPr>
-      <w:r>
-        <w:rPr>
-          <w:sz w:val="24"/>
-          <w:szCs w:val="24"/>
-          <w:rtl w:val="0"/>
+        <w:rPr>
+          <w:sz w:val="24"/>
+          <w:szCs w:val="24"/>
+        </w:rPr>
+      </w:pPr>
+      <w:r>
+        <w:rPr>
+          <w:sz w:val="24"/>
+          <w:szCs w:val="24"/>
         </w:rPr>
         <w:t xml:space="preserve">Total applications in 2024: </w:t>
       </w:r>
@@ -80,9 +60,8 @@
           <w:sz w:val="24"/>
           <w:szCs w:val="24"/>
           <w:highlight w:val="yellow"/>
-          <w:rtl w:val="0"/>
-        </w:rPr>
-        <w:t xml:space="preserve">448,758</w:t>
+        </w:rPr>
+        <w:t>448,758</w:t>
       </w:r>
     </w:p>
     <w:p>
@@ -91,17 +70,15 @@
           <w:ilvl w:val="0"/>
           <w:numId w:val="2"/>
         </w:numPr>
-        <w:ind w:left="720" w:hanging="360"/>
-        <w:rPr>
-          <w:sz w:val="24"/>
-          <w:szCs w:val="24"/>
-        </w:rPr>
-      </w:pPr>
-      <w:r>
-        <w:rPr>
-          <w:sz w:val="24"/>
-          <w:szCs w:val="24"/>
-          <w:rtl w:val="0"/>
+        <w:rPr>
+          <w:sz w:val="24"/>
+          <w:szCs w:val="24"/>
+        </w:rPr>
+      </w:pPr>
+      <w:r>
+        <w:rPr>
+          <w:sz w:val="24"/>
+          <w:szCs w:val="24"/>
         </w:rPr>
         <w:t xml:space="preserve">Total high propensity applications in 2024: </w:t>
       </w:r>
@@ -110,9 +87,8 @@
           <w:sz w:val="24"/>
           <w:szCs w:val="24"/>
           <w:highlight w:val="yellow"/>
-          <w:rtl w:val="0"/>
-        </w:rPr>
-        <w:t xml:space="preserve">157,678</w:t>
+        </w:rPr>
+        <w:t>157,678</w:t>
       </w:r>
     </w:p>
     <w:p>
@@ -121,17 +97,15 @@
           <w:ilvl w:val="0"/>
           <w:numId w:val="2"/>
         </w:numPr>
-        <w:ind w:left="720" w:hanging="360"/>
-        <w:rPr>
-          <w:sz w:val="24"/>
-          <w:szCs w:val="24"/>
-        </w:rPr>
-      </w:pPr>
-      <w:r>
-        <w:rPr>
-          <w:sz w:val="24"/>
-          <w:szCs w:val="24"/>
-          <w:rtl w:val="0"/>
+        <w:rPr>
+          <w:sz w:val="24"/>
+          <w:szCs w:val="24"/>
+        </w:rPr>
+      </w:pPr>
+      <w:r>
+        <w:rPr>
+          <w:sz w:val="24"/>
+          <w:szCs w:val="24"/>
         </w:rPr>
         <w:t xml:space="preserve">% change in business application filing since 2023, excluding December 2023 for comparison purposes: </w:t>
       </w:r>
@@ -140,9 +114,8 @@
           <w:sz w:val="24"/>
           <w:szCs w:val="24"/>
           <w:highlight w:val="yellow"/>
-          <w:rtl w:val="0"/>
-        </w:rPr>
-        <w:t xml:space="preserve">-5.31%</w:t>
+        </w:rPr>
+        <w:t>-5.31%</w:t>
       </w:r>
     </w:p>
     <w:p>
@@ -151,17 +124,15 @@
           <w:ilvl w:val="0"/>
           <w:numId w:val="2"/>
         </w:numPr>
-        <w:ind w:left="720" w:hanging="360"/>
-        <w:rPr>
-          <w:sz w:val="24"/>
-          <w:szCs w:val="24"/>
-        </w:rPr>
-      </w:pPr>
-      <w:r>
-        <w:rPr>
-          <w:sz w:val="24"/>
-          <w:szCs w:val="24"/>
-          <w:rtl w:val="0"/>
+        <w:rPr>
+          <w:sz w:val="24"/>
+          <w:szCs w:val="24"/>
+        </w:rPr>
+      </w:pPr>
+      <w:r>
+        <w:rPr>
+          <w:sz w:val="24"/>
+          <w:szCs w:val="24"/>
         </w:rPr>
         <w:t xml:space="preserve">Average monthly high propensity applications in 2024: </w:t>
       </w:r>
@@ -170,9 +141,8 @@
           <w:sz w:val="24"/>
           <w:szCs w:val="24"/>
           <w:highlight w:val="yellow"/>
-          <w:rtl w:val="0"/>
-        </w:rPr>
-        <w:t xml:space="preserve">141,994</w:t>
+        </w:rPr>
+        <w:t>141,994</w:t>
       </w:r>
     </w:p>
     <w:p>
@@ -181,26 +151,23 @@
           <w:ilvl w:val="0"/>
           <w:numId w:val="2"/>
         </w:numPr>
-        <w:ind w:left="720" w:hanging="360"/>
-        <w:rPr>
-          <w:sz w:val="24"/>
-          <w:szCs w:val="24"/>
-        </w:rPr>
-      </w:pPr>
-      <w:r>
-        <w:rPr>
-          <w:sz w:val="24"/>
-          <w:szCs w:val="24"/>
-          <w:rtl w:val="0"/>
-        </w:rPr>
-        <w:t xml:space="preserve">Total applications in January 2024:</w:t>
-      </w:r>
-      <w:r>
-        <w:rPr>
-          <w:sz w:val="24"/>
-          <w:szCs w:val="24"/>
-          <w:highlight w:val="yellow"/>
-          <w:rtl w:val="0"/>
+        <w:rPr>
+          <w:sz w:val="24"/>
+          <w:szCs w:val="24"/>
+        </w:rPr>
+      </w:pPr>
+      <w:r>
+        <w:rPr>
+          <w:sz w:val="24"/>
+          <w:szCs w:val="24"/>
+        </w:rPr>
+        <w:t>Total applications in January 2024:</w:t>
+      </w:r>
+      <w:r>
+        <w:rPr>
+          <w:sz w:val="24"/>
+          <w:szCs w:val="24"/>
+          <w:highlight w:val="yellow"/>
         </w:rPr>
         <w:t xml:space="preserve"> 447,715</w:t>
       </w:r>
@@ -211,17 +178,15 @@
           <w:ilvl w:val="0"/>
           <w:numId w:val="2"/>
         </w:numPr>
-        <w:ind w:left="720" w:hanging="360"/>
-        <w:rPr>
-          <w:sz w:val="24"/>
-          <w:szCs w:val="24"/>
-        </w:rPr>
-      </w:pPr>
-      <w:r>
-        <w:rPr>
-          <w:sz w:val="24"/>
-          <w:szCs w:val="24"/>
-          <w:rtl w:val="0"/>
+        <w:rPr>
+          <w:sz w:val="24"/>
+          <w:szCs w:val="24"/>
+        </w:rPr>
+      </w:pPr>
+      <w:r>
+        <w:rPr>
+          <w:sz w:val="24"/>
+          <w:szCs w:val="24"/>
         </w:rPr>
         <w:t xml:space="preserve">Total applications in March 2024: </w:t>
       </w:r>
@@ -230,9 +195,8 @@
           <w:sz w:val="24"/>
           <w:szCs w:val="24"/>
           <w:highlight w:val="yellow"/>
-          <w:rtl w:val="0"/>
-        </w:rPr>
-        <w:t xml:space="preserve">432,822</w:t>
+        </w:rPr>
+        <w:t>432,822</w:t>
       </w:r>
     </w:p>
     <w:p>
@@ -241,17 +205,15 @@
           <w:ilvl w:val="0"/>
           <w:numId w:val="2"/>
         </w:numPr>
-        <w:ind w:left="720" w:hanging="360"/>
-        <w:rPr>
-          <w:sz w:val="24"/>
-          <w:szCs w:val="24"/>
-        </w:rPr>
-      </w:pPr>
-      <w:r>
-        <w:rPr>
-          <w:sz w:val="24"/>
-          <w:szCs w:val="24"/>
-          <w:rtl w:val="0"/>
+        <w:rPr>
+          <w:sz w:val="24"/>
+          <w:szCs w:val="24"/>
+        </w:rPr>
+      </w:pPr>
+      <w:r>
+        <w:rPr>
+          <w:sz w:val="24"/>
+          <w:szCs w:val="24"/>
         </w:rPr>
         <w:t xml:space="preserve">High propensity applications in July 2024 (low): </w:t>
       </w:r>
@@ -260,9 +222,8 @@
           <w:sz w:val="24"/>
           <w:szCs w:val="24"/>
           <w:highlight w:val="yellow"/>
-          <w:rtl w:val="0"/>
-        </w:rPr>
-        <w:t xml:space="preserve">136,451</w:t>
+        </w:rPr>
+        <w:t>136,451</w:t>
       </w:r>
     </w:p>
     <w:p>
@@ -271,17 +232,15 @@
           <w:ilvl w:val="0"/>
           <w:numId w:val="2"/>
         </w:numPr>
-        <w:ind w:left="720" w:hanging="360"/>
-        <w:rPr>
-          <w:sz w:val="24"/>
-          <w:szCs w:val="24"/>
-        </w:rPr>
-      </w:pPr>
-      <w:r>
-        <w:rPr>
-          <w:sz w:val="24"/>
-          <w:szCs w:val="24"/>
-          <w:rtl w:val="0"/>
+        <w:rPr>
+          <w:sz w:val="24"/>
+          <w:szCs w:val="24"/>
+        </w:rPr>
+      </w:pPr>
+      <w:r>
+        <w:rPr>
+          <w:sz w:val="24"/>
+          <w:szCs w:val="24"/>
         </w:rPr>
         <w:t xml:space="preserve">High propensity applications in November 2024: </w:t>
       </w:r>
@@ -290,36 +249,38 @@
           <w:sz w:val="24"/>
           <w:szCs w:val="24"/>
           <w:highlight w:val="yellow"/>
-          <w:rtl w:val="0"/>
-        </w:rPr>
-        <w:t xml:space="preserve">157,678</w:t>
-      </w:r>
-    </w:p>
-    <w:p>
-      <w:pPr>
-        <w:rPr>
-          <w:b w:val="1"/>
-          <w:sz w:val="24"/>
-          <w:szCs w:val="24"/>
-        </w:rPr>
-      </w:pPr>
-      <w:r>
-        <w:rPr/>
+        </w:rPr>
+        <w:t>157,678</w:t>
+      </w:r>
+    </w:p>
+    <w:p>
+      <w:pPr>
+        <w:rPr>
+          <w:b/>
+          <w:sz w:val="24"/>
+          <w:szCs w:val="24"/>
+        </w:rPr>
+      </w:pPr>
+      <w:r>
+        <w:rPr>
+          <w:noProof/>
+        </w:rPr>
         <w:drawing>
-          <wp:inline distB="114300" distT="114300" distL="114300" distR="114300">
+          <wp:inline distT="114300" distB="114300" distL="114300" distR="114300">
             <wp:extent cx="5943600" cy="4724400"/>
-            <wp:effectExtent b="0" l="0" r="0" t="0"/>
+            <wp:effectExtent l="0" t="0" r="0" b="0"/>
             <wp:docPr id="6" name="image4.png"/>
-            <a:graphic>
+            <wp:cNvGraphicFramePr/>
+            <a:graphic xmlns:a="http://schemas.openxmlformats.org/drawingml/2006/main">
               <a:graphicData uri="http://schemas.openxmlformats.org/drawingml/2006/picture">
-                <pic:pic>
+                <pic:pic xmlns:pic="http://schemas.openxmlformats.org/drawingml/2006/picture">
                   <pic:nvPicPr>
                     <pic:cNvPr id="0" name="image4.png"/>
                     <pic:cNvPicPr preferRelativeResize="0"/>
                   </pic:nvPicPr>
                   <pic:blipFill>
-                    <a:blip r:embed="rId6"/>
-                    <a:srcRect b="0" l="0" r="0" t="0"/>
+                    <a:blip r:embed="rId5"/>
+                    <a:srcRect/>
                     <a:stretch>
                       <a:fillRect/>
                     </a:stretch>
@@ -329,7 +290,9 @@
                       <a:off x="0" y="0"/>
                       <a:ext cx="5943600" cy="4724400"/>
                     </a:xfrm>
-                    <a:prstGeom prst="rect"/>
+                    <a:prstGeom prst="rect">
+                      <a:avLst/>
+                    </a:prstGeom>
                     <a:ln/>
                   </pic:spPr>
                 </pic:pic>
@@ -338,24 +301,16 @@
           </wp:inline>
         </w:drawing>
       </w:r>
-      <w:r>
-        <w:rPr>
-          <w:rtl w:val="0"/>
-        </w:rPr>
-      </w:r>
     </w:p>
     <w:p>
       <w:pPr>
         <w:pStyle w:val="Heading3"/>
-        <w:rPr/>
-      </w:pPr>
-      <w:bookmarkStart w:colFirst="0" w:colLast="0" w:name="_nbas2gwk81k1" w:id="3"/>
+      </w:pPr>
+      <w:bookmarkStart w:id="3" w:name="_nbas2gwk81k1" w:colFirst="0" w:colLast="0"/>
       <w:bookmarkEnd w:id="3"/>
       <w:r>
-        <w:rPr>
-          <w:rtl w:val="0"/>
-        </w:rPr>
-        <w:t xml:space="preserve">Business formation statistics - industry</w:t>
+        <w:lastRenderedPageBreak/>
+        <w:t>Business formation statistics - industry</w:t>
       </w:r>
     </w:p>
     <w:p>
@@ -364,17 +319,34 @@
           <w:ilvl w:val="0"/>
           <w:numId w:val="4"/>
         </w:numPr>
-        <w:ind w:left="720" w:hanging="360"/>
-        <w:rPr>
-          <w:sz w:val="24"/>
-          <w:szCs w:val="24"/>
-        </w:rPr>
-      </w:pPr>
-      <w:r>
-        <w:rPr>
-          <w:sz w:val="24"/>
-          <w:szCs w:val="24"/>
-          <w:rtl w:val="0"/>
+        <w:rPr>
+          <w:sz w:val="24"/>
+          <w:szCs w:val="24"/>
+        </w:rPr>
+      </w:pPr>
+      <w:r>
+        <w:rPr>
+          <w:sz w:val="24"/>
+          <w:szCs w:val="24"/>
+        </w:rPr>
+        <w:t>Applications in 2024 are higher than 2019 in 13/20 industries; excluding December 2019.</w:t>
+      </w:r>
+    </w:p>
+    <w:p>
+      <w:pPr>
+        <w:numPr>
+          <w:ilvl w:val="0"/>
+          <w:numId w:val="4"/>
+        </w:numPr>
+        <w:rPr>
+          <w:sz w:val="24"/>
+          <w:szCs w:val="24"/>
+        </w:rPr>
+      </w:pPr>
+      <w:r>
+        <w:rPr>
+          <w:sz w:val="24"/>
+          <w:szCs w:val="24"/>
         </w:rPr>
         <w:t xml:space="preserve">Retail trade high propensity applications Nov 2024: </w:t>
       </w:r>
@@ -383,9 +355,8 @@
           <w:sz w:val="24"/>
           <w:szCs w:val="24"/>
           <w:highlight w:val="yellow"/>
-          <w:rtl w:val="0"/>
-        </w:rPr>
-        <w:t xml:space="preserve">33,934</w:t>
+        </w:rPr>
+        <w:t>33,934</w:t>
       </w:r>
     </w:p>
     <w:p>
@@ -394,17 +365,15 @@
           <w:ilvl w:val="0"/>
           <w:numId w:val="4"/>
         </w:numPr>
-        <w:ind w:left="720" w:hanging="360"/>
-        <w:rPr>
-          <w:sz w:val="24"/>
-          <w:szCs w:val="24"/>
-        </w:rPr>
-      </w:pPr>
-      <w:r>
-        <w:rPr>
-          <w:sz w:val="24"/>
-          <w:szCs w:val="24"/>
-          <w:rtl w:val="0"/>
+        <w:rPr>
+          <w:sz w:val="24"/>
+          <w:szCs w:val="24"/>
+        </w:rPr>
+      </w:pPr>
+      <w:r>
+        <w:rPr>
+          <w:sz w:val="24"/>
+          <w:szCs w:val="24"/>
         </w:rPr>
         <w:t xml:space="preserve">Retail trade as a % of all high propensity applications in 2024 (4th highest): </w:t>
       </w:r>
@@ -413,9 +382,8 @@
           <w:sz w:val="24"/>
           <w:szCs w:val="24"/>
           <w:highlight w:val="yellow"/>
-          <w:rtl w:val="0"/>
-        </w:rPr>
-        <w:t xml:space="preserve">13.6%</w:t>
+        </w:rPr>
+        <w:t>13.6%</w:t>
       </w:r>
     </w:p>
     <w:p>
@@ -424,17 +392,15 @@
           <w:ilvl w:val="0"/>
           <w:numId w:val="4"/>
         </w:numPr>
-        <w:ind w:left="720" w:hanging="360"/>
-        <w:rPr>
-          <w:sz w:val="24"/>
-          <w:szCs w:val="24"/>
-        </w:rPr>
-      </w:pPr>
-      <w:r>
-        <w:rPr>
-          <w:sz w:val="24"/>
-          <w:szCs w:val="24"/>
-          <w:rtl w:val="0"/>
+        <w:rPr>
+          <w:sz w:val="24"/>
+          <w:szCs w:val="24"/>
+        </w:rPr>
+      </w:pPr>
+      <w:r>
+        <w:rPr>
+          <w:sz w:val="24"/>
+          <w:szCs w:val="24"/>
         </w:rPr>
         <w:t xml:space="preserve">highest industry as a % of high propensity applications in 2024: </w:t>
       </w:r>
@@ -443,7 +409,6 @@
           <w:sz w:val="24"/>
           <w:szCs w:val="24"/>
           <w:highlight w:val="yellow"/>
-          <w:rtl w:val="0"/>
         </w:rPr>
         <w:t xml:space="preserve">16.6%; </w:t>
       </w:r>
@@ -451,9 +416,8 @@
         <w:rPr>
           <w:sz w:val="24"/>
           <w:szCs w:val="24"/>
-          <w:rtl w:val="0"/>
-        </w:rPr>
-        <w:t xml:space="preserve">accommodation and food services</w:t>
+        </w:rPr>
+        <w:t>accommodation and food services</w:t>
       </w:r>
     </w:p>
     <w:p>
@@ -462,17 +426,15 @@
           <w:ilvl w:val="0"/>
           <w:numId w:val="4"/>
         </w:numPr>
-        <w:ind w:left="720" w:hanging="360"/>
-        <w:rPr>
-          <w:sz w:val="24"/>
-          <w:szCs w:val="24"/>
-        </w:rPr>
-      </w:pPr>
-      <w:r>
-        <w:rPr>
-          <w:sz w:val="24"/>
-          <w:szCs w:val="24"/>
-          <w:rtl w:val="0"/>
+        <w:rPr>
+          <w:sz w:val="24"/>
+          <w:szCs w:val="24"/>
+        </w:rPr>
+      </w:pPr>
+      <w:r>
+        <w:rPr>
+          <w:sz w:val="24"/>
+          <w:szCs w:val="24"/>
         </w:rPr>
         <w:t xml:space="preserve">2nd highest industry as a % of high propensity applications in 2024: </w:t>
       </w:r>
@@ -481,7 +443,6 @@
           <w:sz w:val="24"/>
           <w:szCs w:val="24"/>
           <w:highlight w:val="yellow"/>
-          <w:rtl w:val="0"/>
         </w:rPr>
         <w:t xml:space="preserve">15.7%; </w:t>
       </w:r>
@@ -489,9 +450,8 @@
         <w:rPr>
           <w:sz w:val="24"/>
           <w:szCs w:val="24"/>
-          <w:rtl w:val="0"/>
-        </w:rPr>
-        <w:t xml:space="preserve">construction</w:t>
+        </w:rPr>
+        <w:t>construction</w:t>
       </w:r>
     </w:p>
     <w:p>
@@ -500,27 +460,39 @@
           <w:ilvl w:val="0"/>
           <w:numId w:val="4"/>
         </w:numPr>
-        <w:ind w:left="720" w:hanging="360"/>
-        <w:rPr>
-          <w:sz w:val="24"/>
-          <w:szCs w:val="24"/>
-          <w:u w:val="none"/>
-        </w:rPr>
-      </w:pPr>
-      <w:r>
-        <w:rPr>
-          <w:sz w:val="24"/>
-          <w:szCs w:val="24"/>
-          <w:rtl w:val="0"/>
-        </w:rPr>
-        <w:t xml:space="preserve">3rd  highest industry as a % of high propensity applications in 2024: </w:t>
-      </w:r>
-      <w:r>
-        <w:rPr>
-          <w:sz w:val="24"/>
-          <w:szCs w:val="24"/>
-          <w:highlight w:val="yellow"/>
-          <w:rtl w:val="0"/>
+        <w:rPr>
+          <w:sz w:val="24"/>
+          <w:szCs w:val="24"/>
+        </w:rPr>
+      </w:pPr>
+      <w:r>
+        <w:rPr>
+          <w:sz w:val="24"/>
+          <w:szCs w:val="24"/>
+        </w:rPr>
+        <w:t>3</w:t>
+      </w:r>
+      <w:proofErr w:type="gramStart"/>
+      <w:r>
+        <w:rPr>
+          <w:sz w:val="24"/>
+          <w:szCs w:val="24"/>
+        </w:rPr>
+        <w:t>rd  highest</w:t>
+      </w:r>
+      <w:proofErr w:type="gramEnd"/>
+      <w:r>
+        <w:rPr>
+          <w:sz w:val="24"/>
+          <w:szCs w:val="24"/>
+        </w:rPr>
+        <w:t xml:space="preserve"> industry as a % of high propensity applications in 2024: </w:t>
+      </w:r>
+      <w:r>
+        <w:rPr>
+          <w:sz w:val="24"/>
+          <w:szCs w:val="24"/>
+          <w:highlight w:val="yellow"/>
         </w:rPr>
         <w:t xml:space="preserve">13.9%; </w:t>
       </w:r>
@@ -528,9 +500,8 @@
         <w:rPr>
           <w:sz w:val="24"/>
           <w:szCs w:val="24"/>
-          <w:rtl w:val="0"/>
-        </w:rPr>
-        <w:t xml:space="preserve">healthcare &amp; social assistance</w:t>
+        </w:rPr>
+        <w:t>healthcare &amp; social assistance</w:t>
       </w:r>
     </w:p>
     <w:p>
@@ -539,17 +510,15 @@
           <w:ilvl w:val="0"/>
           <w:numId w:val="4"/>
         </w:numPr>
-        <w:ind w:left="720" w:hanging="360"/>
-        <w:rPr>
-          <w:sz w:val="24"/>
-          <w:szCs w:val="24"/>
-        </w:rPr>
-      </w:pPr>
-      <w:r>
-        <w:rPr>
-          <w:sz w:val="24"/>
-          <w:szCs w:val="24"/>
-          <w:rtl w:val="0"/>
+        <w:rPr>
+          <w:sz w:val="24"/>
+          <w:szCs w:val="24"/>
+        </w:rPr>
+      </w:pPr>
+      <w:r>
+        <w:rPr>
+          <w:sz w:val="24"/>
+          <w:szCs w:val="24"/>
         </w:rPr>
         <w:t xml:space="preserve">Increase in healthcare &amp; social service high propensity applications Nov 2022-Nov 2024: </w:t>
       </w:r>
@@ -558,9 +527,8 @@
           <w:sz w:val="24"/>
           <w:szCs w:val="24"/>
           <w:highlight w:val="yellow"/>
-          <w:rtl w:val="0"/>
-        </w:rPr>
-        <w:t xml:space="preserve">16.3%</w:t>
+        </w:rPr>
+        <w:t>16.3%</w:t>
       </w:r>
     </w:p>
     <w:p>
@@ -569,17 +537,15 @@
           <w:ilvl w:val="0"/>
           <w:numId w:val="4"/>
         </w:numPr>
-        <w:ind w:left="720" w:hanging="360"/>
-        <w:rPr>
-          <w:sz w:val="24"/>
-          <w:szCs w:val="24"/>
-        </w:rPr>
-      </w:pPr>
-      <w:r>
-        <w:rPr>
-          <w:sz w:val="24"/>
-          <w:szCs w:val="24"/>
-          <w:rtl w:val="0"/>
+        <w:rPr>
+          <w:sz w:val="24"/>
+          <w:szCs w:val="24"/>
+        </w:rPr>
+      </w:pPr>
+      <w:r>
+        <w:rPr>
+          <w:sz w:val="24"/>
+          <w:szCs w:val="24"/>
         </w:rPr>
         <w:t xml:space="preserve">Increase in healthcare &amp; social service high propensity applications Feb 2018-Feb 2020: </w:t>
       </w:r>
@@ -588,41 +554,38 @@
           <w:sz w:val="24"/>
           <w:szCs w:val="24"/>
           <w:highlight w:val="yellow"/>
-          <w:rtl w:val="0"/>
-        </w:rPr>
-        <w:t xml:space="preserve">8.97%</w:t>
-      </w:r>
-      <w:r>
-        <w:rPr>
-          <w:rtl w:val="0"/>
-        </w:rPr>
-      </w:r>
-    </w:p>
-    <w:p>
-      <w:pPr>
-        <w:rPr>
-          <w:b w:val="1"/>
-          <w:sz w:val="24"/>
-          <w:szCs w:val="24"/>
-        </w:rPr>
-      </w:pPr>
-      <w:r>
-        <w:rPr/>
+        </w:rPr>
+        <w:t>8.97%</w:t>
+      </w:r>
+    </w:p>
+    <w:p>
+      <w:pPr>
+        <w:rPr>
+          <w:b/>
+          <w:sz w:val="24"/>
+          <w:szCs w:val="24"/>
+        </w:rPr>
+      </w:pPr>
+      <w:r>
+        <w:rPr>
+          <w:noProof/>
+        </w:rPr>
         <w:drawing>
-          <wp:inline distB="114300" distT="114300" distL="114300" distR="114300">
+          <wp:inline distT="114300" distB="114300" distL="114300" distR="114300">
             <wp:extent cx="5462588" cy="4683468"/>
-            <wp:effectExtent b="0" l="0" r="0" t="0"/>
+            <wp:effectExtent l="0" t="0" r="0" b="0"/>
             <wp:docPr id="4" name="image6.png"/>
-            <a:graphic>
+            <wp:cNvGraphicFramePr/>
+            <a:graphic xmlns:a="http://schemas.openxmlformats.org/drawingml/2006/main">
               <a:graphicData uri="http://schemas.openxmlformats.org/drawingml/2006/picture">
-                <pic:pic>
+                <pic:pic xmlns:pic="http://schemas.openxmlformats.org/drawingml/2006/picture">
                   <pic:nvPicPr>
                     <pic:cNvPr id="0" name="image6.png"/>
                     <pic:cNvPicPr preferRelativeResize="0"/>
                   </pic:nvPicPr>
                   <pic:blipFill>
-                    <a:blip r:embed="rId7"/>
-                    <a:srcRect b="0" l="0" r="0" t="0"/>
+                    <a:blip r:embed="rId6"/>
+                    <a:srcRect/>
                     <a:stretch>
                       <a:fillRect/>
                     </a:stretch>
@@ -632,7 +595,9 @@
                       <a:off x="0" y="0"/>
                       <a:ext cx="5462588" cy="4683468"/>
                     </a:xfrm>
-                    <a:prstGeom prst="rect"/>
+                    <a:prstGeom prst="rect">
+                      <a:avLst/>
+                    </a:prstGeom>
                     <a:ln/>
                   </pic:spPr>
                 </pic:pic>
@@ -641,24 +606,16 @@
           </wp:inline>
         </w:drawing>
       </w:r>
-      <w:r>
-        <w:rPr>
-          <w:rtl w:val="0"/>
-        </w:rPr>
-      </w:r>
     </w:p>
     <w:p>
       <w:pPr>
         <w:pStyle w:val="Heading3"/>
-        <w:rPr/>
-      </w:pPr>
-      <w:bookmarkStart w:colFirst="0" w:colLast="0" w:name="_gcqc5nnx1xlu" w:id="4"/>
+      </w:pPr>
+      <w:bookmarkStart w:id="4" w:name="_gcqc5nnx1xlu" w:colFirst="0" w:colLast="0"/>
       <w:bookmarkEnd w:id="4"/>
       <w:r>
-        <w:rPr>
-          <w:rtl w:val="0"/>
-        </w:rPr>
-        <w:t xml:space="preserve">Business formation statistics - state</w:t>
+        <w:lastRenderedPageBreak/>
+        <w:t>Business formation statistics - state</w:t>
       </w:r>
     </w:p>
     <w:p>
@@ -667,17 +624,15 @@
           <w:ilvl w:val="0"/>
           <w:numId w:val="6"/>
         </w:numPr>
-        <w:ind w:left="720" w:hanging="360"/>
-        <w:rPr>
-          <w:sz w:val="24"/>
-          <w:szCs w:val="24"/>
-        </w:rPr>
-      </w:pPr>
-      <w:r>
-        <w:rPr>
-          <w:sz w:val="24"/>
-          <w:szCs w:val="24"/>
-          <w:rtl w:val="0"/>
+        <w:rPr>
+          <w:sz w:val="24"/>
+          <w:szCs w:val="24"/>
+        </w:rPr>
+      </w:pPr>
+      <w:r>
+        <w:rPr>
+          <w:sz w:val="24"/>
+          <w:szCs w:val="24"/>
         </w:rPr>
         <w:t xml:space="preserve">Number of states that saw a decline in high propensity applications 2023-2024: </w:t>
       </w:r>
@@ -686,9 +641,8 @@
           <w:sz w:val="24"/>
           <w:szCs w:val="24"/>
           <w:highlight w:val="yellow"/>
-          <w:rtl w:val="0"/>
-        </w:rPr>
-        <w:t xml:space="preserve">39</w:t>
+        </w:rPr>
+        <w:t>39</w:t>
       </w:r>
     </w:p>
     <w:p>
@@ -697,17 +651,15 @@
           <w:ilvl w:val="0"/>
           <w:numId w:val="6"/>
         </w:numPr>
-        <w:ind w:left="720" w:hanging="360"/>
-        <w:rPr>
-          <w:sz w:val="24"/>
-          <w:szCs w:val="24"/>
-        </w:rPr>
-      </w:pPr>
-      <w:r>
-        <w:rPr>
-          <w:sz w:val="24"/>
-          <w:szCs w:val="24"/>
-          <w:rtl w:val="0"/>
+        <w:rPr>
+          <w:sz w:val="24"/>
+          <w:szCs w:val="24"/>
+        </w:rPr>
+      </w:pPr>
+      <w:r>
+        <w:rPr>
+          <w:sz w:val="24"/>
+          <w:szCs w:val="24"/>
         </w:rPr>
         <w:t xml:space="preserve">% of states that saw a decline in high propensity applications 2023-2024: </w:t>
       </w:r>
@@ -716,9 +668,8 @@
           <w:sz w:val="24"/>
           <w:szCs w:val="24"/>
           <w:highlight w:val="yellow"/>
-          <w:rtl w:val="0"/>
-        </w:rPr>
-        <w:t xml:space="preserve">76.5%</w:t>
+        </w:rPr>
+        <w:t>76.5%</w:t>
       </w:r>
     </w:p>
     <w:p>
@@ -727,17 +678,15 @@
           <w:ilvl w:val="0"/>
           <w:numId w:val="6"/>
         </w:numPr>
-        <w:ind w:left="720" w:hanging="360"/>
-        <w:rPr>
-          <w:sz w:val="24"/>
-          <w:szCs w:val="24"/>
-        </w:rPr>
-      </w:pPr>
-      <w:r>
-        <w:rPr>
-          <w:sz w:val="24"/>
-          <w:szCs w:val="24"/>
-          <w:rtl w:val="0"/>
+        <w:rPr>
+          <w:sz w:val="24"/>
+          <w:szCs w:val="24"/>
+        </w:rPr>
+      </w:pPr>
+      <w:r>
+        <w:rPr>
+          <w:sz w:val="24"/>
+          <w:szCs w:val="24"/>
         </w:rPr>
         <w:t xml:space="preserve">State with the largest decline 2023-2024, &amp; rate: Louisiana, with a decline of </w:t>
       </w:r>
@@ -746,9 +695,8 @@
           <w:sz w:val="24"/>
           <w:szCs w:val="24"/>
           <w:highlight w:val="yellow"/>
-          <w:rtl w:val="0"/>
-        </w:rPr>
-        <w:t xml:space="preserve">15.9%</w:t>
+        </w:rPr>
+        <w:t>15.9%</w:t>
       </w:r>
     </w:p>
     <w:p>
@@ -757,26 +705,23 @@
           <w:ilvl w:val="0"/>
           <w:numId w:val="6"/>
         </w:numPr>
-        <w:ind w:left="720" w:hanging="360"/>
-        <w:rPr>
-          <w:sz w:val="24"/>
-          <w:szCs w:val="24"/>
-        </w:rPr>
-      </w:pPr>
-      <w:r>
-        <w:rPr>
-          <w:sz w:val="24"/>
-          <w:szCs w:val="24"/>
-          <w:rtl w:val="0"/>
-        </w:rPr>
-        <w:t xml:space="preserve">Top 3 states in terms of high propensity applications:</w:t>
-      </w:r>
-      <w:r>
-        <w:rPr>
-          <w:sz w:val="24"/>
-          <w:szCs w:val="24"/>
-          <w:highlight w:val="yellow"/>
-          <w:rtl w:val="0"/>
+        <w:rPr>
+          <w:sz w:val="24"/>
+          <w:szCs w:val="24"/>
+        </w:rPr>
+      </w:pPr>
+      <w:r>
+        <w:rPr>
+          <w:sz w:val="24"/>
+          <w:szCs w:val="24"/>
+        </w:rPr>
+        <w:t>Top 3 states in terms of high propensity applications:</w:t>
+      </w:r>
+      <w:r>
+        <w:rPr>
+          <w:sz w:val="24"/>
+          <w:szCs w:val="24"/>
+          <w:highlight w:val="yellow"/>
         </w:rPr>
         <w:t xml:space="preserve"> California, Florida, Texas</w:t>
       </w:r>
@@ -787,19 +732,17 @@
           <w:ilvl w:val="0"/>
           <w:numId w:val="6"/>
         </w:numPr>
-        <w:ind w:left="720" w:hanging="360"/>
-        <w:rPr>
-          <w:sz w:val="24"/>
-          <w:szCs w:val="24"/>
-        </w:rPr>
-      </w:pPr>
-      <w:r>
-        <w:rPr>
-          <w:sz w:val="24"/>
-          <w:szCs w:val="24"/>
-          <w:rtl w:val="0"/>
-        </w:rPr>
-        <w:t xml:space="preserve">Texas overtook New York for #3 spot in # of high propensity application filings in 2024 relative to 2023</w:t>
+        <w:rPr>
+          <w:sz w:val="24"/>
+          <w:szCs w:val="24"/>
+        </w:rPr>
+      </w:pPr>
+      <w:r>
+        <w:rPr>
+          <w:sz w:val="24"/>
+          <w:szCs w:val="24"/>
+        </w:rPr>
+        <w:t>Texas overtook New York for #3 spot in # of high propensity application filings in 2024 relative to 2023</w:t>
       </w:r>
     </w:p>
     <w:p>
@@ -808,17 +751,15 @@
           <w:ilvl w:val="0"/>
           <w:numId w:val="6"/>
         </w:numPr>
-        <w:ind w:left="720" w:hanging="360"/>
-        <w:rPr>
-          <w:sz w:val="24"/>
-          <w:szCs w:val="24"/>
-        </w:rPr>
-      </w:pPr>
-      <w:r>
-        <w:rPr>
-          <w:sz w:val="24"/>
-          <w:szCs w:val="24"/>
-          <w:rtl w:val="0"/>
+        <w:rPr>
+          <w:sz w:val="24"/>
+          <w:szCs w:val="24"/>
+        </w:rPr>
+      </w:pPr>
+      <w:r>
+        <w:rPr>
+          <w:sz w:val="24"/>
+          <w:szCs w:val="24"/>
         </w:rPr>
         <w:t xml:space="preserve">Texas high propensity applications in 2019 (excl. December): </w:t>
       </w:r>
@@ -827,9 +768,8 @@
           <w:sz w:val="24"/>
           <w:szCs w:val="24"/>
           <w:highlight w:val="yellow"/>
-          <w:rtl w:val="0"/>
-        </w:rPr>
-        <w:t xml:space="preserve">97,044</w:t>
+        </w:rPr>
+        <w:t>97,044</w:t>
       </w:r>
     </w:p>
     <w:p>
@@ -838,28 +778,41 @@
           <w:ilvl w:val="0"/>
           <w:numId w:val="6"/>
         </w:numPr>
-        <w:ind w:left="720" w:hanging="360"/>
-        <w:rPr>
-          <w:sz w:val="24"/>
-          <w:szCs w:val="24"/>
-        </w:rPr>
-      </w:pPr>
-      <w:r>
-        <w:rPr>
-          <w:sz w:val="24"/>
-          <w:szCs w:val="24"/>
-          <w:rtl w:val="0"/>
-        </w:rPr>
-        <w:t xml:space="preserve">Texas high  propensity applications in 2024: </w:t>
-      </w:r>
-      <w:r>
-        <w:rPr>
-          <w:sz w:val="24"/>
-          <w:szCs w:val="24"/>
-          <w:highlight w:val="yellow"/>
-          <w:rtl w:val="0"/>
-        </w:rPr>
-        <w:t xml:space="preserve">136,824</w:t>
+        <w:rPr>
+          <w:sz w:val="24"/>
+          <w:szCs w:val="24"/>
+        </w:rPr>
+      </w:pPr>
+      <w:r>
+        <w:rPr>
+          <w:sz w:val="24"/>
+          <w:szCs w:val="24"/>
+        </w:rPr>
+        <w:t xml:space="preserve">Texas </w:t>
+      </w:r>
+      <w:proofErr w:type="gramStart"/>
+      <w:r>
+        <w:rPr>
+          <w:sz w:val="24"/>
+          <w:szCs w:val="24"/>
+        </w:rPr>
+        <w:t>high  propensity</w:t>
+      </w:r>
+      <w:proofErr w:type="gramEnd"/>
+      <w:r>
+        <w:rPr>
+          <w:sz w:val="24"/>
+          <w:szCs w:val="24"/>
+        </w:rPr>
+        <w:t xml:space="preserve"> applications in 2024: </w:t>
+      </w:r>
+      <w:r>
+        <w:rPr>
+          <w:sz w:val="24"/>
+          <w:szCs w:val="24"/>
+          <w:highlight w:val="yellow"/>
+        </w:rPr>
+        <w:t>136,824</w:t>
       </w:r>
     </w:p>
     <w:p>
@@ -868,17 +821,15 @@
           <w:ilvl w:val="0"/>
           <w:numId w:val="6"/>
         </w:numPr>
-        <w:ind w:left="720" w:hanging="360"/>
-        <w:rPr>
-          <w:sz w:val="24"/>
-          <w:szCs w:val="24"/>
-        </w:rPr>
-      </w:pPr>
-      <w:r>
-        <w:rPr>
-          <w:sz w:val="24"/>
-          <w:szCs w:val="24"/>
-          <w:rtl w:val="0"/>
+        <w:rPr>
+          <w:sz w:val="24"/>
+          <w:szCs w:val="24"/>
+        </w:rPr>
+      </w:pPr>
+      <w:r>
+        <w:rPr>
+          <w:sz w:val="24"/>
+          <w:szCs w:val="24"/>
         </w:rPr>
         <w:t xml:space="preserve">West Virginia increase in high propensity business applications 2019-2024: </w:t>
       </w:r>
@@ -887,9 +838,8 @@
           <w:sz w:val="24"/>
           <w:szCs w:val="24"/>
           <w:highlight w:val="yellow"/>
-          <w:rtl w:val="0"/>
-        </w:rPr>
-        <w:t xml:space="preserve">41.9%</w:t>
+        </w:rPr>
+        <w:t>41.9%</w:t>
       </w:r>
     </w:p>
     <w:p>
@@ -898,26 +848,23 @@
           <w:ilvl w:val="0"/>
           <w:numId w:val="6"/>
         </w:numPr>
-        <w:ind w:left="720" w:hanging="360"/>
-        <w:rPr>
-          <w:sz w:val="24"/>
-          <w:szCs w:val="24"/>
-        </w:rPr>
-      </w:pPr>
-      <w:r>
-        <w:rPr>
-          <w:sz w:val="24"/>
-          <w:szCs w:val="24"/>
-          <w:rtl w:val="0"/>
-        </w:rPr>
-        <w:t xml:space="preserve">States that more than doubled high propensity applications:</w:t>
-      </w:r>
-      <w:r>
-        <w:rPr>
-          <w:sz w:val="24"/>
-          <w:szCs w:val="24"/>
-          <w:highlight w:val="yellow"/>
-          <w:rtl w:val="0"/>
+        <w:rPr>
+          <w:sz w:val="24"/>
+          <w:szCs w:val="24"/>
+        </w:rPr>
+      </w:pPr>
+      <w:r>
+        <w:rPr>
+          <w:sz w:val="24"/>
+          <w:szCs w:val="24"/>
+        </w:rPr>
+        <w:t>States that more than doubled high propensity applications:</w:t>
+      </w:r>
+      <w:r>
+        <w:rPr>
+          <w:sz w:val="24"/>
+          <w:szCs w:val="24"/>
+          <w:highlight w:val="yellow"/>
         </w:rPr>
         <w:t xml:space="preserve"> 2</w:t>
       </w:r>
@@ -928,63 +875,57 @@
           <w:ilvl w:val="0"/>
           <w:numId w:val="6"/>
         </w:numPr>
-        <w:ind w:left="720" w:hanging="360"/>
-        <w:rPr>
-          <w:sz w:val="24"/>
-          <w:szCs w:val="24"/>
-        </w:rPr>
-      </w:pPr>
-      <w:r>
-        <w:rPr>
-          <w:sz w:val="24"/>
-          <w:szCs w:val="24"/>
-          <w:rtl w:val="0"/>
-        </w:rPr>
-        <w:t xml:space="preserve">States that had &gt; 50% increase in applications:</w:t>
-      </w:r>
-      <w:r>
-        <w:rPr>
-          <w:sz w:val="24"/>
-          <w:szCs w:val="24"/>
-          <w:highlight w:val="yellow"/>
-          <w:rtl w:val="0"/>
+        <w:rPr>
+          <w:sz w:val="24"/>
+          <w:szCs w:val="24"/>
+        </w:rPr>
+      </w:pPr>
+      <w:r>
+        <w:rPr>
+          <w:sz w:val="24"/>
+          <w:szCs w:val="24"/>
+        </w:rPr>
+        <w:t>States that had &gt; 50% increase in applications:</w:t>
+      </w:r>
+      <w:r>
+        <w:rPr>
+          <w:sz w:val="24"/>
+          <w:szCs w:val="24"/>
+          <w:highlight w:val="yellow"/>
         </w:rPr>
         <w:t xml:space="preserve"> 6</w:t>
       </w:r>
-      <w:r>
-        <w:rPr>
-          <w:rtl w:val="0"/>
-        </w:rPr>
-      </w:r>
-    </w:p>
-    <w:p>
-      <w:pPr>
-        <w:rPr>
-          <w:sz w:val="24"/>
-          <w:szCs w:val="24"/>
-        </w:rPr>
-      </w:pPr>
-      <w:r>
-        <w:rPr>
-          <w:b w:val="1"/>
+    </w:p>
+    <w:p>
+      <w:pPr>
+        <w:rPr>
+          <w:sz w:val="24"/>
+          <w:szCs w:val="24"/>
+        </w:rPr>
+      </w:pPr>
+      <w:r>
+        <w:rPr>
+          <w:b/>
+          <w:noProof/>
           <w:sz w:val="24"/>
           <w:szCs w:val="24"/>
         </w:rPr>
         <w:drawing>
-          <wp:inline distB="114300" distT="114300" distL="114300" distR="114300">
+          <wp:inline distT="114300" distB="114300" distL="114300" distR="114300">
             <wp:extent cx="5281613" cy="4979230"/>
-            <wp:effectExtent b="0" l="0" r="0" t="0"/>
+            <wp:effectExtent l="0" t="0" r="0" b="0"/>
             <wp:docPr id="7" name="image5.png"/>
-            <a:graphic>
+            <wp:cNvGraphicFramePr/>
+            <a:graphic xmlns:a="http://schemas.openxmlformats.org/drawingml/2006/main">
               <a:graphicData uri="http://schemas.openxmlformats.org/drawingml/2006/picture">
-                <pic:pic>
+                <pic:pic xmlns:pic="http://schemas.openxmlformats.org/drawingml/2006/picture">
                   <pic:nvPicPr>
                     <pic:cNvPr id="0" name="image5.png"/>
                     <pic:cNvPicPr preferRelativeResize="0"/>
                   </pic:nvPicPr>
                   <pic:blipFill>
-                    <a:blip r:embed="rId8"/>
-                    <a:srcRect b="0" l="0" r="0" t="0"/>
+                    <a:blip r:embed="rId7"/>
+                    <a:srcRect/>
                     <a:stretch>
                       <a:fillRect/>
                     </a:stretch>
@@ -994,7 +935,9 @@
                       <a:off x="0" y="0"/>
                       <a:ext cx="5281613" cy="4979230"/>
                     </a:xfrm>
-                    <a:prstGeom prst="rect"/>
+                    <a:prstGeom prst="rect">
+                      <a:avLst/>
+                    </a:prstGeom>
                     <a:ln/>
                   </pic:spPr>
                 </pic:pic>
@@ -1003,24 +946,16 @@
           </wp:inline>
         </w:drawing>
       </w:r>
-      <w:r>
-        <w:rPr>
-          <w:rtl w:val="0"/>
-        </w:rPr>
-      </w:r>
     </w:p>
     <w:p>
       <w:pPr>
         <w:pStyle w:val="Heading3"/>
-        <w:rPr/>
-      </w:pPr>
-      <w:bookmarkStart w:colFirst="0" w:colLast="0" w:name="_8yzq5g5laemq" w:id="5"/>
+      </w:pPr>
+      <w:bookmarkStart w:id="5" w:name="_8yzq5g5laemq" w:colFirst="0" w:colLast="0"/>
       <w:bookmarkEnd w:id="5"/>
       <w:r>
-        <w:rPr>
-          <w:rtl w:val="0"/>
-        </w:rPr>
-        <w:t xml:space="preserve">Business and employment dynamics - national</w:t>
+        <w:lastRenderedPageBreak/>
+        <w:t>Business and employment dynamics - national</w:t>
       </w:r>
     </w:p>
     <w:p>
@@ -1029,17 +964,15 @@
           <w:ilvl w:val="0"/>
           <w:numId w:val="3"/>
         </w:numPr>
-        <w:ind w:left="720" w:hanging="360"/>
-        <w:rPr>
-          <w:sz w:val="24"/>
-          <w:szCs w:val="24"/>
-        </w:rPr>
-      </w:pPr>
-      <w:r>
-        <w:rPr>
-          <w:sz w:val="24"/>
-          <w:szCs w:val="24"/>
-          <w:rtl w:val="0"/>
+        <w:rPr>
+          <w:sz w:val="24"/>
+          <w:szCs w:val="24"/>
+        </w:rPr>
+      </w:pPr>
+      <w:r>
+        <w:rPr>
+          <w:sz w:val="24"/>
+          <w:szCs w:val="24"/>
         </w:rPr>
         <w:t xml:space="preserve">Establishment births Q1 2024: </w:t>
       </w:r>
@@ -1048,9 +981,8 @@
           <w:sz w:val="24"/>
           <w:szCs w:val="24"/>
           <w:highlight w:val="yellow"/>
-          <w:rtl w:val="0"/>
-        </w:rPr>
-        <w:t xml:space="preserve">322,000</w:t>
+        </w:rPr>
+        <w:t>322,000</w:t>
       </w:r>
     </w:p>
     <w:p>
@@ -1059,17 +991,15 @@
           <w:ilvl w:val="0"/>
           <w:numId w:val="3"/>
         </w:numPr>
-        <w:ind w:left="720" w:hanging="360"/>
-        <w:rPr>
-          <w:sz w:val="24"/>
-          <w:szCs w:val="24"/>
-        </w:rPr>
-      </w:pPr>
-      <w:r>
-        <w:rPr>
-          <w:sz w:val="24"/>
-          <w:szCs w:val="24"/>
-          <w:rtl w:val="0"/>
+        <w:rPr>
+          <w:sz w:val="24"/>
+          <w:szCs w:val="24"/>
+        </w:rPr>
+      </w:pPr>
+      <w:r>
+        <w:rPr>
+          <w:sz w:val="24"/>
+          <w:szCs w:val="24"/>
         </w:rPr>
         <w:t xml:space="preserve">Pre-pandemic trend in establishment birth growth: </w:t>
       </w:r>
@@ -1078,9 +1008,8 @@
           <w:sz w:val="24"/>
           <w:szCs w:val="24"/>
           <w:highlight w:val="yellow"/>
-          <w:rtl w:val="0"/>
-        </w:rPr>
-        <w:t xml:space="preserve">221,900</w:t>
+        </w:rPr>
+        <w:t>221,900</w:t>
       </w:r>
     </w:p>
     <w:p>
@@ -1089,17 +1018,15 @@
           <w:ilvl w:val="0"/>
           <w:numId w:val="3"/>
         </w:numPr>
-        <w:ind w:left="720" w:hanging="360"/>
-        <w:rPr>
-          <w:sz w:val="24"/>
-          <w:szCs w:val="24"/>
-        </w:rPr>
-      </w:pPr>
-      <w:r>
-        <w:rPr>
-          <w:sz w:val="24"/>
-          <w:szCs w:val="24"/>
-          <w:rtl w:val="0"/>
+        <w:rPr>
+          <w:sz w:val="24"/>
+          <w:szCs w:val="24"/>
+        </w:rPr>
+      </w:pPr>
+      <w:r>
+        <w:rPr>
+          <w:sz w:val="24"/>
+          <w:szCs w:val="24"/>
         </w:rPr>
         <w:t xml:space="preserve">Births since Q3 2021: </w:t>
       </w:r>
@@ -1108,9 +1035,8 @@
           <w:sz w:val="24"/>
           <w:szCs w:val="24"/>
           <w:highlight w:val="yellow"/>
-          <w:rtl w:val="0"/>
-        </w:rPr>
-        <w:t xml:space="preserve">4,434,000</w:t>
+        </w:rPr>
+        <w:t>4,434,000</w:t>
       </w:r>
     </w:p>
     <w:p>
@@ -1119,17 +1045,15 @@
           <w:ilvl w:val="0"/>
           <w:numId w:val="3"/>
         </w:numPr>
-        <w:ind w:left="720" w:hanging="360"/>
-        <w:rPr>
-          <w:sz w:val="24"/>
-          <w:szCs w:val="24"/>
-        </w:rPr>
-      </w:pPr>
-      <w:r>
-        <w:rPr>
-          <w:sz w:val="24"/>
-          <w:szCs w:val="24"/>
-          <w:rtl w:val="0"/>
+        <w:rPr>
+          <w:sz w:val="24"/>
+          <w:szCs w:val="24"/>
+        </w:rPr>
+      </w:pPr>
+      <w:r>
+        <w:rPr>
+          <w:sz w:val="24"/>
+          <w:szCs w:val="24"/>
         </w:rPr>
         <w:t xml:space="preserve">Births between Q3 2017 and Q1 2020: </w:t>
       </w:r>
@@ -1138,33 +1062,34 @@
           <w:sz w:val="24"/>
           <w:szCs w:val="24"/>
           <w:highlight w:val="yellow"/>
-          <w:rtl w:val="0"/>
-        </w:rPr>
-        <w:t xml:space="preserve">2,816,000</w:t>
+        </w:rPr>
+        <w:t>2,816,000</w:t>
       </w:r>
     </w:p>
     <w:p>
       <w:pPr>
         <w:jc w:val="center"/>
-        <w:rPr/>
-      </w:pPr>
-      <w:r>
-        <w:rPr/>
+      </w:pPr>
+      <w:r>
+        <w:rPr>
+          <w:noProof/>
+        </w:rPr>
         <w:drawing>
-          <wp:inline distB="114300" distT="114300" distL="114300" distR="114300">
+          <wp:inline distT="114300" distB="114300" distL="114300" distR="114300">
             <wp:extent cx="5943600" cy="5067300"/>
-            <wp:effectExtent b="0" l="0" r="0" t="0"/>
+            <wp:effectExtent l="0" t="0" r="0" b="0"/>
             <wp:docPr id="2" name="image2.png"/>
-            <a:graphic>
+            <wp:cNvGraphicFramePr/>
+            <a:graphic xmlns:a="http://schemas.openxmlformats.org/drawingml/2006/main">
               <a:graphicData uri="http://schemas.openxmlformats.org/drawingml/2006/picture">
-                <pic:pic>
+                <pic:pic xmlns:pic="http://schemas.openxmlformats.org/drawingml/2006/picture">
                   <pic:nvPicPr>
                     <pic:cNvPr id="0" name="image2.png"/>
                     <pic:cNvPicPr preferRelativeResize="0"/>
                   </pic:nvPicPr>
                   <pic:blipFill>
-                    <a:blip r:embed="rId9"/>
-                    <a:srcRect b="0" l="0" r="0" t="0"/>
+                    <a:blip r:embed="rId8"/>
+                    <a:srcRect/>
                     <a:stretch>
                       <a:fillRect/>
                     </a:stretch>
@@ -1174,7 +1099,9 @@
                       <a:off x="0" y="0"/>
                       <a:ext cx="5943600" cy="5067300"/>
                     </a:xfrm>
-                    <a:prstGeom prst="rect"/>
+                    <a:prstGeom prst="rect">
+                      <a:avLst/>
+                    </a:prstGeom>
                     <a:ln/>
                   </pic:spPr>
                 </pic:pic>
@@ -1183,34 +1110,16 @@
           </wp:inline>
         </w:drawing>
       </w:r>
-      <w:r>
-        <w:rPr>
-          <w:rtl w:val="0"/>
-        </w:rPr>
-      </w:r>
-    </w:p>
-    <w:p>
-      <w:pPr>
-        <w:rPr/>
-      </w:pPr>
-      <w:r>
-        <w:rPr>
-          <w:rtl w:val="0"/>
-        </w:rPr>
-      </w:r>
-    </w:p>
+    </w:p>
+    <w:p/>
     <w:p>
       <w:pPr>
         <w:pStyle w:val="Heading3"/>
-        <w:rPr/>
-      </w:pPr>
-      <w:bookmarkStart w:colFirst="0" w:colLast="0" w:name="_hwwscpdwizrw" w:id="6"/>
+      </w:pPr>
+      <w:bookmarkStart w:id="6" w:name="_hwwscpdwizrw" w:colFirst="0" w:colLast="0"/>
       <w:bookmarkEnd w:id="6"/>
       <w:r>
-        <w:rPr>
-          <w:rtl w:val="0"/>
-        </w:rPr>
-        <w:t xml:space="preserve">Business and employment dynamics - state</w:t>
+        <w:t>Business and employment dynamics - state</w:t>
       </w:r>
     </w:p>
     <w:p>
@@ -1219,17 +1128,15 @@
           <w:ilvl w:val="0"/>
           <w:numId w:val="8"/>
         </w:numPr>
-        <w:ind w:left="720" w:hanging="360"/>
-        <w:rPr>
-          <w:sz w:val="24"/>
-          <w:szCs w:val="24"/>
-        </w:rPr>
-      </w:pPr>
-      <w:r>
-        <w:rPr>
-          <w:sz w:val="24"/>
-          <w:szCs w:val="24"/>
-          <w:rtl w:val="0"/>
+        <w:rPr>
+          <w:sz w:val="24"/>
+          <w:szCs w:val="24"/>
+        </w:rPr>
+      </w:pPr>
+      <w:r>
+        <w:rPr>
+          <w:sz w:val="24"/>
+          <w:szCs w:val="24"/>
         </w:rPr>
         <w:t xml:space="preserve">States that had more establishment births in Q1 2024 versus Q1 2020: </w:t>
       </w:r>
@@ -1238,9 +1145,8 @@
           <w:sz w:val="24"/>
           <w:szCs w:val="24"/>
           <w:highlight w:val="yellow"/>
-          <w:rtl w:val="0"/>
-        </w:rPr>
-        <w:t xml:space="preserve">41</w:t>
+        </w:rPr>
+        <w:t>41</w:t>
       </w:r>
     </w:p>
     <w:p>
@@ -1249,18 +1155,15 @@
           <w:ilvl w:val="0"/>
           <w:numId w:val="8"/>
         </w:numPr>
-        <w:ind w:left="720" w:hanging="360"/>
-        <w:rPr>
-          <w:sz w:val="24"/>
-          <w:szCs w:val="24"/>
-          <w:u w:val="none"/>
-        </w:rPr>
-      </w:pPr>
-      <w:r>
-        <w:rPr>
-          <w:sz w:val="24"/>
-          <w:szCs w:val="24"/>
-          <w:rtl w:val="0"/>
+        <w:rPr>
+          <w:sz w:val="24"/>
+          <w:szCs w:val="24"/>
+        </w:rPr>
+      </w:pPr>
+      <w:r>
+        <w:rPr>
+          <w:sz w:val="24"/>
+          <w:szCs w:val="24"/>
         </w:rPr>
         <w:t xml:space="preserve">Georgia’s increase in establishment births: </w:t>
       </w:r>
@@ -1269,9 +1172,8 @@
           <w:sz w:val="24"/>
           <w:szCs w:val="24"/>
           <w:highlight w:val="yellow"/>
-          <w:rtl w:val="0"/>
-        </w:rPr>
-        <w:t xml:space="preserve">Q1 2020 was 7,447, Q1 2024 was 34,988</w:t>
+        </w:rPr>
+        <w:t>Q1 2020 was 7,447, Q1 2024 was 34,988</w:t>
       </w:r>
     </w:p>
     <w:p>
@@ -1280,18 +1182,15 @@
           <w:ilvl w:val="0"/>
           <w:numId w:val="8"/>
         </w:numPr>
-        <w:ind w:left="720" w:hanging="360"/>
-        <w:rPr>
-          <w:sz w:val="24"/>
-          <w:szCs w:val="24"/>
-          <w:u w:val="none"/>
-        </w:rPr>
-      </w:pPr>
-      <w:r>
-        <w:rPr>
-          <w:sz w:val="24"/>
-          <w:szCs w:val="24"/>
-          <w:rtl w:val="0"/>
+        <w:rPr>
+          <w:sz w:val="24"/>
+          <w:szCs w:val="24"/>
+        </w:rPr>
+      </w:pPr>
+      <w:r>
+        <w:rPr>
+          <w:sz w:val="24"/>
+          <w:szCs w:val="24"/>
         </w:rPr>
         <w:t xml:space="preserve">Oregon’s drop: </w:t>
       </w:r>
@@ -1300,9 +1199,26 @@
           <w:sz w:val="24"/>
           <w:szCs w:val="24"/>
           <w:highlight w:val="yellow"/>
-          <w:rtl w:val="0"/>
-        </w:rPr>
-        <w:t xml:space="preserve">Q1 2020 was 9,744 , Q1 2024 was 4,973</w:t>
+        </w:rPr>
+        <w:t xml:space="preserve">Q1 2020 was </w:t>
+      </w:r>
+      <w:proofErr w:type="gramStart"/>
+      <w:r>
+        <w:rPr>
+          <w:sz w:val="24"/>
+          <w:szCs w:val="24"/>
+          <w:highlight w:val="yellow"/>
+        </w:rPr>
+        <w:t>9,744 ,</w:t>
+      </w:r>
+      <w:proofErr w:type="gramEnd"/>
+      <w:r>
+        <w:rPr>
+          <w:sz w:val="24"/>
+          <w:szCs w:val="24"/>
+          <w:highlight w:val="yellow"/>
+        </w:rPr>
+        <w:t xml:space="preserve"> Q1 2024 was 4,973</w:t>
       </w:r>
     </w:p>
     <w:p>
@@ -1311,18 +1227,15 @@
           <w:ilvl w:val="0"/>
           <w:numId w:val="8"/>
         </w:numPr>
-        <w:ind w:left="720" w:hanging="360"/>
-        <w:rPr>
-          <w:sz w:val="24"/>
-          <w:szCs w:val="24"/>
-          <w:u w:val="none"/>
-        </w:rPr>
-      </w:pPr>
-      <w:r>
-        <w:rPr>
-          <w:sz w:val="24"/>
-          <w:szCs w:val="24"/>
-          <w:rtl w:val="0"/>
+        <w:rPr>
+          <w:sz w:val="24"/>
+          <w:szCs w:val="24"/>
+        </w:rPr>
+      </w:pPr>
+      <w:r>
+        <w:rPr>
+          <w:sz w:val="24"/>
+          <w:szCs w:val="24"/>
         </w:rPr>
         <w:t xml:space="preserve">Connecticut’s drop: </w:t>
       </w:r>
@@ -1331,74 +1244,60 @@
           <w:sz w:val="24"/>
           <w:szCs w:val="24"/>
           <w:highlight w:val="yellow"/>
-          <w:rtl w:val="0"/>
         </w:rPr>
         <w:t xml:space="preserve"> Q1 2020 was 6,682, Q1 2024 was 3,662</w:t>
       </w:r>
-      <w:r>
-        <w:rPr>
-          <w:rtl w:val="0"/>
-        </w:rPr>
-      </w:r>
-    </w:p>
-    <w:p>
-      <w:pPr>
-        <w:rPr>
-          <w:b w:val="1"/>
-          <w:sz w:val="24"/>
-          <w:szCs w:val="24"/>
-        </w:rPr>
-      </w:pPr>
-      <w:r>
-        <w:rPr>
-          <w:rtl w:val="0"/>
-        </w:rPr>
-      </w:r>
+    </w:p>
+    <w:p>
+      <w:pPr>
+        <w:rPr>
+          <w:b/>
+          <w:sz w:val="24"/>
+          <w:szCs w:val="24"/>
+        </w:rPr>
+      </w:pPr>
     </w:p>
     <w:p>
       <w:pPr>
         <w:jc w:val="center"/>
         <w:rPr>
-          <w:b w:val="1"/>
-          <w:sz w:val="24"/>
-          <w:szCs w:val="24"/>
-        </w:rPr>
-      </w:pPr>
-      <w:r>
-        <w:rPr>
-          <w:rtl w:val="0"/>
-        </w:rPr>
-      </w:r>
-    </w:p>
-    <w:p>
-      <w:pPr>
-        <w:rPr>
-          <w:b w:val="1"/>
-          <w:sz w:val="24"/>
-          <w:szCs w:val="24"/>
-        </w:rPr>
-      </w:pPr>
-      <w:r>
-        <w:rPr>
-          <w:b w:val="1"/>
+          <w:b/>
+          <w:sz w:val="24"/>
+          <w:szCs w:val="24"/>
+        </w:rPr>
+      </w:pPr>
+    </w:p>
+    <w:p>
+      <w:pPr>
+        <w:rPr>
+          <w:b/>
+          <w:sz w:val="24"/>
+          <w:szCs w:val="24"/>
+        </w:rPr>
+      </w:pPr>
+      <w:r>
+        <w:rPr>
+          <w:b/>
+          <w:noProof/>
           <w:sz w:val="24"/>
           <w:szCs w:val="24"/>
         </w:rPr>
         <w:drawing>
-          <wp:inline distB="114300" distT="114300" distL="114300" distR="114300">
+          <wp:inline distT="114300" distB="114300" distL="114300" distR="114300">
             <wp:extent cx="5943600" cy="5600700"/>
-            <wp:effectExtent b="0" l="0" r="0" t="0"/>
+            <wp:effectExtent l="0" t="0" r="0" b="0"/>
             <wp:docPr id="3" name="image1.png"/>
-            <a:graphic>
+            <wp:cNvGraphicFramePr/>
+            <a:graphic xmlns:a="http://schemas.openxmlformats.org/drawingml/2006/main">
               <a:graphicData uri="http://schemas.openxmlformats.org/drawingml/2006/picture">
-                <pic:pic>
+                <pic:pic xmlns:pic="http://schemas.openxmlformats.org/drawingml/2006/picture">
                   <pic:nvPicPr>
                     <pic:cNvPr id="0" name="image1.png"/>
                     <pic:cNvPicPr preferRelativeResize="0"/>
                   </pic:nvPicPr>
                   <pic:blipFill>
-                    <a:blip r:embed="rId10"/>
-                    <a:srcRect b="0" l="0" r="0" t="0"/>
+                    <a:blip r:embed="rId9"/>
+                    <a:srcRect/>
                     <a:stretch>
                       <a:fillRect/>
                     </a:stretch>
@@ -1408,7 +1307,9 @@
                       <a:off x="0" y="0"/>
                       <a:ext cx="5943600" cy="5600700"/>
                     </a:xfrm>
-                    <a:prstGeom prst="rect"/>
+                    <a:prstGeom prst="rect">
+                      <a:avLst/>
+                    </a:prstGeom>
                     <a:ln/>
                   </pic:spPr>
                 </pic:pic>
@@ -1417,37 +1318,23 @@
           </wp:inline>
         </w:drawing>
       </w:r>
-      <w:r>
-        <w:rPr>
-          <w:rtl w:val="0"/>
-        </w:rPr>
-      </w:r>
-    </w:p>
-    <w:p>
-      <w:pPr>
-        <w:rPr>
-          <w:b w:val="1"/>
-          <w:sz w:val="24"/>
-          <w:szCs w:val="24"/>
-        </w:rPr>
-      </w:pPr>
-      <w:r>
-        <w:rPr>
-          <w:rtl w:val="0"/>
-        </w:rPr>
-      </w:r>
+    </w:p>
+    <w:p>
+      <w:pPr>
+        <w:rPr>
+          <w:b/>
+          <w:sz w:val="24"/>
+          <w:szCs w:val="24"/>
+        </w:rPr>
+      </w:pPr>
     </w:p>
     <w:p>
       <w:pPr>
         <w:pStyle w:val="Heading3"/>
-        <w:rPr/>
-      </w:pPr>
-      <w:bookmarkStart w:colFirst="0" w:colLast="0" w:name="_l1a4r6ndaerm" w:id="7"/>
+      </w:pPr>
+      <w:bookmarkStart w:id="7" w:name="_l1a4r6ndaerm" w:colFirst="0" w:colLast="0"/>
       <w:bookmarkEnd w:id="7"/>
       <w:r>
-        <w:rPr>
-          <w:rtl w:val="0"/>
-        </w:rPr>
         <w:t xml:space="preserve">Business trends and outlook survey - nation </w:t>
       </w:r>
     </w:p>
@@ -1457,17 +1344,15 @@
           <w:ilvl w:val="0"/>
           <w:numId w:val="1"/>
         </w:numPr>
-        <w:ind w:left="720" w:hanging="360"/>
-        <w:rPr>
-          <w:sz w:val="24"/>
-          <w:szCs w:val="24"/>
-        </w:rPr>
-      </w:pPr>
-      <w:r>
-        <w:rPr>
-          <w:sz w:val="24"/>
-          <w:szCs w:val="24"/>
-          <w:rtl w:val="0"/>
+        <w:rPr>
+          <w:sz w:val="24"/>
+          <w:szCs w:val="24"/>
+        </w:rPr>
+      </w:pPr>
+      <w:r>
+        <w:rPr>
+          <w:sz w:val="24"/>
+          <w:szCs w:val="24"/>
         </w:rPr>
         <w:t xml:space="preserve">% saying conditions were above average or excellent in last surveyed period: </w:t>
       </w:r>
@@ -1476,9 +1361,8 @@
           <w:sz w:val="24"/>
           <w:szCs w:val="24"/>
           <w:highlight w:val="yellow"/>
-          <w:rtl w:val="0"/>
-        </w:rPr>
-        <w:t xml:space="preserve">33%</w:t>
+        </w:rPr>
+        <w:t>33%</w:t>
       </w:r>
     </w:p>
     <w:p>
@@ -1487,52 +1371,68 @@
           <w:ilvl w:val="0"/>
           <w:numId w:val="1"/>
         </w:numPr>
-        <w:ind w:left="720" w:hanging="360"/>
-        <w:rPr>
-          <w:sz w:val="24"/>
-          <w:szCs w:val="24"/>
-        </w:rPr>
-      </w:pPr>
-      <w:r>
-        <w:rPr>
-          <w:sz w:val="24"/>
-          <w:szCs w:val="24"/>
-          <w:rtl w:val="0"/>
-        </w:rPr>
-        <w:t xml:space="preserve">% saying conditions were above average or excellent in last surveyed period of november 2023: </w:t>
-      </w:r>
-      <w:r>
-        <w:rPr>
-          <w:sz w:val="24"/>
-          <w:szCs w:val="24"/>
-          <w:highlight w:val="yellow"/>
-          <w:rtl w:val="0"/>
-        </w:rPr>
-        <w:t xml:space="preserve">31%</w:t>
+        <w:rPr>
+          <w:sz w:val="24"/>
+          <w:szCs w:val="24"/>
+        </w:rPr>
+      </w:pPr>
+      <w:r>
+        <w:rPr>
+          <w:sz w:val="24"/>
+          <w:szCs w:val="24"/>
+        </w:rPr>
+        <w:t xml:space="preserve">% saying conditions were above average or excellent in last surveyed period of </w:t>
+      </w:r>
+      <w:proofErr w:type="spellStart"/>
+      <w:r>
+        <w:rPr>
+          <w:sz w:val="24"/>
+          <w:szCs w:val="24"/>
+        </w:rPr>
+        <w:t>november</w:t>
+      </w:r>
+      <w:proofErr w:type="spellEnd"/>
+      <w:r>
+        <w:rPr>
+          <w:sz w:val="24"/>
+          <w:szCs w:val="24"/>
+        </w:rPr>
+        <w:t xml:space="preserve"> 2023: </w:t>
+      </w:r>
+      <w:r>
+        <w:rPr>
+          <w:sz w:val="24"/>
+          <w:szCs w:val="24"/>
+          <w:highlight w:val="yellow"/>
+        </w:rPr>
+        <w:t>31%</w:t>
       </w:r>
     </w:p>
     <w:p>
       <w:pPr>
         <w:jc w:val="center"/>
-        <w:rPr/>
-      </w:pPr>
-      <w:r>
-        <w:rPr/>
+      </w:pPr>
+      <w:r>
+        <w:rPr>
+          <w:noProof/>
+        </w:rPr>
+        <w:lastRenderedPageBreak/>
         <w:drawing>
-          <wp:inline distB="114300" distT="114300" distL="114300" distR="114300">
+          <wp:inline distT="114300" distB="114300" distL="114300" distR="114300">
             <wp:extent cx="5943600" cy="5245100"/>
-            <wp:effectExtent b="0" l="0" r="0" t="0"/>
+            <wp:effectExtent l="0" t="0" r="0" b="0"/>
             <wp:docPr id="8" name="image3.png"/>
-            <a:graphic>
+            <wp:cNvGraphicFramePr/>
+            <a:graphic xmlns:a="http://schemas.openxmlformats.org/drawingml/2006/main">
               <a:graphicData uri="http://schemas.openxmlformats.org/drawingml/2006/picture">
-                <pic:pic>
+                <pic:pic xmlns:pic="http://schemas.openxmlformats.org/drawingml/2006/picture">
                   <pic:nvPicPr>
                     <pic:cNvPr id="0" name="image3.png"/>
                     <pic:cNvPicPr preferRelativeResize="0"/>
                   </pic:nvPicPr>
                   <pic:blipFill>
-                    <a:blip r:embed="rId11"/>
-                    <a:srcRect b="0" l="0" r="0" t="0"/>
+                    <a:blip r:embed="rId10"/>
+                    <a:srcRect/>
                     <a:stretch>
                       <a:fillRect/>
                     </a:stretch>
@@ -1542,7 +1442,9 @@
                       <a:off x="0" y="0"/>
                       <a:ext cx="5943600" cy="5245100"/>
                     </a:xfrm>
-                    <a:prstGeom prst="rect"/>
+                    <a:prstGeom prst="rect">
+                      <a:avLst/>
+                    </a:prstGeom>
                     <a:ln/>
                   </pic:spPr>
                 </pic:pic>
@@ -1551,24 +1453,15 @@
           </wp:inline>
         </w:drawing>
       </w:r>
-      <w:r>
-        <w:rPr>
-          <w:rtl w:val="0"/>
-        </w:rPr>
-      </w:r>
     </w:p>
     <w:p>
       <w:pPr>
         <w:pStyle w:val="Heading3"/>
-        <w:rPr/>
-      </w:pPr>
-      <w:bookmarkStart w:colFirst="0" w:colLast="0" w:name="_mpjkvhcciuc8" w:id="8"/>
+      </w:pPr>
+      <w:bookmarkStart w:id="8" w:name="_mpjkvhcciuc8" w:colFirst="0" w:colLast="0"/>
       <w:bookmarkEnd w:id="8"/>
       <w:r>
-        <w:rPr>
-          <w:rtl w:val="0"/>
-        </w:rPr>
-        <w:t xml:space="preserve">Business trends and outlook survey - industry</w:t>
+        <w:t>Business trends and outlook survey - industry</w:t>
       </w:r>
     </w:p>
     <w:p>
@@ -1577,28 +1470,41 @@
           <w:ilvl w:val="0"/>
           <w:numId w:val="5"/>
         </w:numPr>
-        <w:ind w:left="720" w:hanging="360"/>
-        <w:rPr>
-          <w:sz w:val="24"/>
-          <w:szCs w:val="24"/>
-        </w:rPr>
-      </w:pPr>
-      <w:r>
-        <w:rPr>
-          <w:sz w:val="24"/>
-          <w:szCs w:val="24"/>
-          <w:rtl w:val="0"/>
-        </w:rPr>
-        <w:t xml:space="preserve">Retail trade reporting average or excellent  in last surveyed period: </w:t>
-      </w:r>
-      <w:r>
-        <w:rPr>
-          <w:sz w:val="24"/>
-          <w:szCs w:val="24"/>
-          <w:highlight w:val="yellow"/>
-          <w:rtl w:val="0"/>
-        </w:rPr>
-        <w:t xml:space="preserve">23%</w:t>
+        <w:rPr>
+          <w:sz w:val="24"/>
+          <w:szCs w:val="24"/>
+        </w:rPr>
+      </w:pPr>
+      <w:r>
+        <w:rPr>
+          <w:sz w:val="24"/>
+          <w:szCs w:val="24"/>
+        </w:rPr>
+        <w:t xml:space="preserve">Retail trade reporting average or </w:t>
+      </w:r>
+      <w:proofErr w:type="gramStart"/>
+      <w:r>
+        <w:rPr>
+          <w:sz w:val="24"/>
+          <w:szCs w:val="24"/>
+        </w:rPr>
+        <w:t>excellent  in</w:t>
+      </w:r>
+      <w:proofErr w:type="gramEnd"/>
+      <w:r>
+        <w:rPr>
+          <w:sz w:val="24"/>
+          <w:szCs w:val="24"/>
+        </w:rPr>
+        <w:t xml:space="preserve"> last surveyed period: </w:t>
+      </w:r>
+      <w:r>
+        <w:rPr>
+          <w:sz w:val="24"/>
+          <w:szCs w:val="24"/>
+          <w:highlight w:val="yellow"/>
+        </w:rPr>
+        <w:t>23%</w:t>
       </w:r>
     </w:p>
     <w:p>
@@ -1607,26 +1513,39 @@
           <w:ilvl w:val="0"/>
           <w:numId w:val="5"/>
         </w:numPr>
-        <w:ind w:left="720" w:hanging="360"/>
-        <w:rPr>
-          <w:sz w:val="24"/>
-          <w:szCs w:val="24"/>
-        </w:rPr>
-      </w:pPr>
-      <w:r>
-        <w:rPr>
-          <w:sz w:val="24"/>
-          <w:szCs w:val="24"/>
-          <w:rtl w:val="0"/>
-        </w:rPr>
-        <w:t xml:space="preserve">Healthcare and social services reporting average or excellent  in last surveyed period:</w:t>
-      </w:r>
-      <w:r>
-        <w:rPr>
-          <w:sz w:val="24"/>
-          <w:szCs w:val="24"/>
-          <w:highlight w:val="yellow"/>
-          <w:rtl w:val="0"/>
+        <w:rPr>
+          <w:sz w:val="24"/>
+          <w:szCs w:val="24"/>
+        </w:rPr>
+      </w:pPr>
+      <w:r>
+        <w:rPr>
+          <w:sz w:val="24"/>
+          <w:szCs w:val="24"/>
+        </w:rPr>
+        <w:t xml:space="preserve">Healthcare and social services reporting average or </w:t>
+      </w:r>
+      <w:proofErr w:type="gramStart"/>
+      <w:r>
+        <w:rPr>
+          <w:sz w:val="24"/>
+          <w:szCs w:val="24"/>
+        </w:rPr>
+        <w:t>excellent  in</w:t>
+      </w:r>
+      <w:proofErr w:type="gramEnd"/>
+      <w:r>
+        <w:rPr>
+          <w:sz w:val="24"/>
+          <w:szCs w:val="24"/>
+        </w:rPr>
+        <w:t xml:space="preserve"> last surveyed period:</w:t>
+      </w:r>
+      <w:r>
+        <w:rPr>
+          <w:sz w:val="24"/>
+          <w:szCs w:val="24"/>
+          <w:highlight w:val="yellow"/>
         </w:rPr>
         <w:t xml:space="preserve"> 21%</w:t>
       </w:r>
@@ -1637,54 +1556,71 @@
           <w:ilvl w:val="0"/>
           <w:numId w:val="5"/>
         </w:numPr>
-        <w:ind w:left="720" w:hanging="360"/>
-        <w:rPr>
-          <w:sz w:val="24"/>
-          <w:szCs w:val="24"/>
-        </w:rPr>
-      </w:pPr>
-      <w:r>
-        <w:rPr>
-          <w:sz w:val="24"/>
-          <w:szCs w:val="24"/>
-          <w:rtl w:val="0"/>
-        </w:rPr>
-        <w:t xml:space="preserve">Accommodation and food services reporting average or excellent  in last surveyed period: </w:t>
-      </w:r>
-      <w:r>
-        <w:rPr>
-          <w:sz w:val="24"/>
-          <w:szCs w:val="24"/>
-          <w:highlight w:val="yellow"/>
-          <w:rtl w:val="0"/>
-        </w:rPr>
-        <w:t xml:space="preserve">40%</w:t>
-      </w:r>
-    </w:p>
-    <w:p>
-      <w:pPr>
-        <w:rPr>
-          <w:sz w:val="24"/>
-          <w:szCs w:val="24"/>
-        </w:rPr>
-      </w:pPr>
-      <w:r>
-        <w:rPr/>
+        <w:rPr>
+          <w:sz w:val="24"/>
+          <w:szCs w:val="24"/>
+        </w:rPr>
+      </w:pPr>
+      <w:r>
+        <w:rPr>
+          <w:sz w:val="24"/>
+          <w:szCs w:val="24"/>
+        </w:rPr>
+        <w:t xml:space="preserve">Accommodation and food services reporting average or </w:t>
+      </w:r>
+      <w:proofErr w:type="gramStart"/>
+      <w:r>
+        <w:rPr>
+          <w:sz w:val="24"/>
+          <w:szCs w:val="24"/>
+        </w:rPr>
+        <w:t>excellent  in</w:t>
+      </w:r>
+      <w:proofErr w:type="gramEnd"/>
+      <w:r>
+        <w:rPr>
+          <w:sz w:val="24"/>
+          <w:szCs w:val="24"/>
+        </w:rPr>
+        <w:t xml:space="preserve"> last surveyed period: </w:t>
+      </w:r>
+      <w:r>
+        <w:rPr>
+          <w:sz w:val="24"/>
+          <w:szCs w:val="24"/>
+          <w:highlight w:val="yellow"/>
+        </w:rPr>
+        <w:t>40%</w:t>
+      </w:r>
+    </w:p>
+    <w:p>
+      <w:pPr>
+        <w:rPr>
+          <w:sz w:val="24"/>
+          <w:szCs w:val="24"/>
+        </w:rPr>
+      </w:pPr>
+      <w:r>
+        <w:rPr>
+          <w:noProof/>
+        </w:rPr>
+        <w:lastRenderedPageBreak/>
         <w:drawing>
-          <wp:inline distB="114300" distT="114300" distL="114300" distR="114300">
+          <wp:inline distT="114300" distB="114300" distL="114300" distR="114300">
             <wp:extent cx="5943600" cy="4927600"/>
-            <wp:effectExtent b="0" l="0" r="0" t="0"/>
+            <wp:effectExtent l="0" t="0" r="0" b="0"/>
             <wp:docPr id="1" name="image7.png"/>
-            <a:graphic>
+            <wp:cNvGraphicFramePr/>
+            <a:graphic xmlns:a="http://schemas.openxmlformats.org/drawingml/2006/main">
               <a:graphicData uri="http://schemas.openxmlformats.org/drawingml/2006/picture">
-                <pic:pic>
+                <pic:pic xmlns:pic="http://schemas.openxmlformats.org/drawingml/2006/picture">
                   <pic:nvPicPr>
                     <pic:cNvPr id="0" name="image7.png"/>
                     <pic:cNvPicPr preferRelativeResize="0"/>
                   </pic:nvPicPr>
                   <pic:blipFill>
-                    <a:blip r:embed="rId12"/>
-                    <a:srcRect b="0" l="0" r="0" t="0"/>
+                    <a:blip r:embed="rId11"/>
+                    <a:srcRect/>
                     <a:stretch>
                       <a:fillRect/>
                     </a:stretch>
@@ -1694,7 +1630,9 @@
                       <a:off x="0" y="0"/>
                       <a:ext cx="5943600" cy="4927600"/>
                     </a:xfrm>
-                    <a:prstGeom prst="rect"/>
+                    <a:prstGeom prst="rect">
+                      <a:avLst/>
+                    </a:prstGeom>
                     <a:ln/>
                   </pic:spPr>
                 </pic:pic>
@@ -1703,24 +1641,15 @@
           </wp:inline>
         </w:drawing>
       </w:r>
-      <w:r>
-        <w:rPr>
-          <w:rtl w:val="0"/>
-        </w:rPr>
-      </w:r>
     </w:p>
     <w:p>
       <w:pPr>
         <w:pStyle w:val="Heading3"/>
-        <w:rPr/>
-      </w:pPr>
-      <w:bookmarkStart w:colFirst="0" w:colLast="0" w:name="_vjaewq4jkm0x" w:id="9"/>
+      </w:pPr>
+      <w:bookmarkStart w:id="9" w:name="_vjaewq4jkm0x" w:colFirst="0" w:colLast="0"/>
       <w:bookmarkEnd w:id="9"/>
       <w:r>
-        <w:rPr>
-          <w:rtl w:val="0"/>
-        </w:rPr>
-        <w:t xml:space="preserve">Business trends and outlook survey - firm size</w:t>
+        <w:t>Business trends and outlook survey - firm size</w:t>
       </w:r>
     </w:p>
     <w:p>
@@ -1729,46 +1658,39 @@
           <w:ilvl w:val="0"/>
           <w:numId w:val="7"/>
         </w:numPr>
-        <w:ind w:left="720" w:hanging="360"/>
-        <w:rPr>
-          <w:u w:val="none"/>
-        </w:rPr>
-      </w:pPr>
-      <w:r>
-        <w:rPr>
-          <w:rtl w:val="0"/>
-        </w:rPr>
-        <w:t xml:space="preserve">Businesses with fewer than 10 employees expecting conditions to be better than average or excellent compared to last surveyed period in 2023:</w:t>
-      </w:r>
-      <w:r>
-        <w:rPr>
-          <w:highlight w:val="yellow"/>
-          <w:rtl w:val="0"/>
+      </w:pPr>
+      <w:r>
+        <w:t>Businesses with fewer than 10 employees expecting conditions to be better than average or excellent compared to last surveyed period in 2023:</w:t>
+      </w:r>
+      <w:r>
+        <w:rPr>
+          <w:highlight w:val="yellow"/>
         </w:rPr>
         <w:t xml:space="preserve"> 3%</w:t>
       </w:r>
     </w:p>
     <w:p>
-      <w:pPr>
-        <w:rPr/>
-      </w:pPr>
-      <w:r>
-        <w:rPr/>
+      <w:r>
+        <w:rPr>
+          <w:noProof/>
+        </w:rPr>
+        <w:lastRenderedPageBreak/>
         <w:drawing>
-          <wp:inline distB="114300" distT="114300" distL="114300" distR="114300">
+          <wp:inline distT="114300" distB="114300" distL="114300" distR="114300">
             <wp:extent cx="5943600" cy="3873500"/>
-            <wp:effectExtent b="0" l="0" r="0" t="0"/>
+            <wp:effectExtent l="0" t="0" r="0" b="0"/>
             <wp:docPr id="5" name="image8.png"/>
-            <a:graphic>
+            <wp:cNvGraphicFramePr/>
+            <a:graphic xmlns:a="http://schemas.openxmlformats.org/drawingml/2006/main">
               <a:graphicData uri="http://schemas.openxmlformats.org/drawingml/2006/picture">
-                <pic:pic>
+                <pic:pic xmlns:pic="http://schemas.openxmlformats.org/drawingml/2006/picture">
                   <pic:nvPicPr>
                     <pic:cNvPr id="0" name="image8.png"/>
                     <pic:cNvPicPr preferRelativeResize="0"/>
                   </pic:nvPicPr>
                   <pic:blipFill>
-                    <a:blip r:embed="rId13"/>
-                    <a:srcRect b="0" l="0" r="0" t="0"/>
+                    <a:blip r:embed="rId12"/>
+                    <a:srcRect/>
                     <a:stretch>
                       <a:fillRect/>
                     </a:stretch>
@@ -1778,7 +1700,9 @@
                       <a:off x="0" y="0"/>
                       <a:ext cx="5943600" cy="3873500"/>
                     </a:xfrm>
-                    <a:prstGeom prst="rect"/>
+                    <a:prstGeom prst="rect">
+                      <a:avLst/>
+                    </a:prstGeom>
                     <a:ln/>
                   </pic:spPr>
                 </pic:pic>
@@ -1787,35 +1711,24 @@
           </wp:inline>
         </w:drawing>
       </w:r>
-      <w:r>
-        <w:rPr>
-          <w:rtl w:val="0"/>
-        </w:rPr>
-      </w:r>
-    </w:p>
-    <w:p>
-      <w:pPr>
-        <w:ind w:left="0" w:firstLine="0"/>
-        <w:rPr/>
-      </w:pPr>
-      <w:r>
-        <w:rPr>
-          <w:rtl w:val="0"/>
-        </w:rPr>
-      </w:r>
-    </w:p>
+    </w:p>
+    <w:p/>
     <w:sectPr>
-      <w:pgSz w:h="15840" w:w="12240" w:orient="portrait"/>
-      <w:pgMar w:bottom="1440" w:top="1440" w:left="1440" w:right="1440" w:header="720" w:footer="720"/>
+      <w:pgSz w:w="12240" w:h="15840"/>
+      <w:pgMar w:top="1440" w:right="1440" w:bottom="1440" w:left="1440" w:header="720" w:footer="720" w:gutter="0"/>
       <w:pgNumType w:start="1"/>
+      <w:cols w:space="720"/>
     </w:sectPr>
   </w:body>
 </w:document>
 </file>
 
 <file path=word/numbering.xml><?xml version="1.0" encoding="utf-8"?>
-<w:numbering xmlns:mc="http://schemas.openxmlformats.org/markup-compatibility/2006" xmlns:o="urn:schemas-microsoft-com:office:office" xmlns:r="http://schemas.openxmlformats.org/officeDocument/2006/relationships" xmlns:m="http://schemas.openxmlformats.org/officeDocument/2006/math" xmlns:v="urn:schemas-microsoft-com:vml" xmlns:wp="http://schemas.openxmlformats.org/drawingml/2006/wordprocessingDrawing" xmlns:w10="urn:schemas-microsoft-com:office:word" xmlns:w="http://schemas.openxmlformats.org/wordprocessingml/2006/main" xmlns:wne="http://schemas.microsoft.com/office/word/2006/wordml" xmlns:sl="http://schemas.openxmlformats.org/schemaLibrary/2006/main" xmlns:a="http://schemas.openxmlformats.org/drawingml/2006/main" xmlns:pic="http://schemas.openxmlformats.org/drawingml/2006/picture" xmlns:c="http://schemas.openxmlformats.org/drawingml/2006/chart" xmlns:lc="http://schemas.openxmlformats.org/drawingml/2006/lockedCanvas" xmlns:dgm="http://schemas.openxmlformats.org/drawingml/2006/diagram" xmlns:wps="http://schemas.microsoft.com/office/word/2010/wordprocessingShape" xmlns:wpg="http://schemas.microsoft.com/office/word/2010/wordprocessingGroup" xmlns:w14="http://schemas.microsoft.com/office/word/2010/wordml" xmlns:w15="http://schemas.microsoft.com/office/word/2012/wordml" xmlns:w16="http://schemas.microsoft.com/office/word/2018/wordml" xmlns:w16cex="http://schemas.microsoft.com/office/word/2018/wordml/cex" xmlns:w16cid="http://schemas.microsoft.com/office/word/2016/wordml/cid" xmlns="http://schemas.microsoft.com/office/tasks/2019/documenttasks" xmlns:cr="http://schemas.microsoft.com/office/comments/2020/reactions">
-  <w:abstractNum w:abstractNumId="1">
+<w:numbering xmlns:wpc="http://schemas.microsoft.com/office/word/2010/wordprocessingCanvas" xmlns:cx="http://schemas.microsoft.com/office/drawing/2014/chartex" xmlns:cx1="http://schemas.microsoft.com/office/drawing/2015/9/8/chartex" xmlns:cx2="http://schemas.microsoft.com/office/drawing/2015/10/21/chartex" xmlns:cx3="http://schemas.microsoft.com/office/drawing/2016/5/9/chartex" xmlns:cx4="http://schemas.microsoft.com/office/drawing/2016/5/10/chartex" xmlns:cx5="http://schemas.microsoft.com/office/drawing/2016/5/11/chartex" xmlns:cx6="http://schemas.microsoft.com/office/drawing/2016/5/12/chartex" xmlns:cx7="http://schemas.microsoft.com/office/drawing/2016/5/13/chartex" xmlns:cx8="http://schemas.microsoft.com/office/drawing/2016/5/14/chartex" xmlns:mc="http://schemas.openxmlformats.org/markup-compatibility/2006" xmlns:aink="http://schemas.microsoft.com/office/drawing/2016/ink" xmlns:am3d="http://schemas.microsoft.com/office/drawing/2017/model3d" xmlns:o="urn:schemas-microsoft-com:office:office" xmlns:oel="http://schemas.microsoft.com/office/2019/extlst" xmlns:r="http://schemas.openxmlformats.org/officeDocument/2006/relationships" xmlns:m="http://schemas.openxmlformats.org/officeDocument/2006/math" xmlns:v="urn:schemas-microsoft-com:vml" xmlns:wp14="http://schemas.microsoft.com/office/word/2010/wordprocessingDrawing" xmlns:wp="http://schemas.openxmlformats.org/drawingml/2006/wordprocessingDrawing" xmlns:w10="urn:schemas-microsoft-com:office:word" xmlns:w="http://schemas.openxmlformats.org/wordprocessingml/2006/main" xmlns:w14="http://schemas.microsoft.com/office/word/2010/wordml" xmlns:w15="http://schemas.microsoft.com/office/word/2012/wordml" xmlns:w16cex="http://schemas.microsoft.com/office/word/2018/wordml/cex" xmlns:w16cid="http://schemas.microsoft.com/office/word/2016/wordml/cid" xmlns:w16="http://schemas.microsoft.com/office/word/2018/wordml" xmlns:w16sdtdh="http://schemas.microsoft.com/office/word/2020/wordml/sdtdatahash" xmlns:w16se="http://schemas.microsoft.com/office/word/2015/wordml/symex" xmlns:wpg="http://schemas.microsoft.com/office/word/2010/wordprocessingGroup" xmlns:wpi="http://schemas.microsoft.com/office/word/2010/wordprocessingInk" xmlns:wne="http://schemas.microsoft.com/office/word/2006/wordml" xmlns:wps="http://schemas.microsoft.com/office/word/2010/wordprocessingShape" mc:Ignorable="w14 w15 w16se w16cid w16 w16cex w16sdtdh wp14">
+  <w:abstractNum w:abstractNumId="0" w15:restartNumberingAfterBreak="0">
+    <w:nsid w:val="0F956AEE"/>
+    <w:multiLevelType w:val="multilevel"/>
+    <w:tmpl w:val="0C9E73E6"/>
     <w:lvl w:ilvl="0">
       <w:start w:val="1"/>
       <w:numFmt w:val="decimal"/>
@@ -1925,7 +1838,10 @@
       </w:rPr>
     </w:lvl>
   </w:abstractNum>
-  <w:abstractNum w:abstractNumId="2">
+  <w:abstractNum w:abstractNumId="1" w15:restartNumberingAfterBreak="0">
+    <w:nsid w:val="1E014E99"/>
+    <w:multiLevelType w:val="multilevel"/>
+    <w:tmpl w:val="FC4221B8"/>
     <w:lvl w:ilvl="0">
       <w:start w:val="1"/>
       <w:numFmt w:val="decimal"/>
@@ -2035,7 +1951,10 @@
       </w:rPr>
     </w:lvl>
   </w:abstractNum>
-  <w:abstractNum w:abstractNumId="3">
+  <w:abstractNum w:abstractNumId="2" w15:restartNumberingAfterBreak="0">
+    <w:nsid w:val="1F675ECB"/>
+    <w:multiLevelType w:val="multilevel"/>
+    <w:tmpl w:val="DDFEF692"/>
     <w:lvl w:ilvl="0">
       <w:start w:val="1"/>
       <w:numFmt w:val="decimal"/>
@@ -2145,7 +2064,10 @@
       </w:rPr>
     </w:lvl>
   </w:abstractNum>
-  <w:abstractNum w:abstractNumId="4">
+  <w:abstractNum w:abstractNumId="3" w15:restartNumberingAfterBreak="0">
+    <w:nsid w:val="31C17303"/>
+    <w:multiLevelType w:val="multilevel"/>
+    <w:tmpl w:val="115EC4B8"/>
     <w:lvl w:ilvl="0">
       <w:start w:val="1"/>
       <w:numFmt w:val="decimal"/>
@@ -2255,7 +2177,10 @@
       </w:rPr>
     </w:lvl>
   </w:abstractNum>
-  <w:abstractNum w:abstractNumId="5">
+  <w:abstractNum w:abstractNumId="4" w15:restartNumberingAfterBreak="0">
+    <w:nsid w:val="324A0444"/>
+    <w:multiLevelType w:val="multilevel"/>
+    <w:tmpl w:val="C44ABD80"/>
     <w:lvl w:ilvl="0">
       <w:start w:val="1"/>
       <w:numFmt w:val="decimal"/>
@@ -2365,7 +2290,10 @@
       </w:rPr>
     </w:lvl>
   </w:abstractNum>
-  <w:abstractNum w:abstractNumId="6">
+  <w:abstractNum w:abstractNumId="5" w15:restartNumberingAfterBreak="0">
+    <w:nsid w:val="37F315CC"/>
+    <w:multiLevelType w:val="multilevel"/>
+    <w:tmpl w:val="E09077B2"/>
     <w:lvl w:ilvl="0">
       <w:start w:val="1"/>
       <w:numFmt w:val="decimal"/>
@@ -2475,7 +2403,10 @@
       </w:rPr>
     </w:lvl>
   </w:abstractNum>
-  <w:abstractNum w:abstractNumId="7">
+  <w:abstractNum w:abstractNumId="6" w15:restartNumberingAfterBreak="0">
+    <w:nsid w:val="3C664C0F"/>
+    <w:multiLevelType w:val="multilevel"/>
+    <w:tmpl w:val="625E1FCC"/>
     <w:lvl w:ilvl="0">
       <w:start w:val="1"/>
       <w:numFmt w:val="decimal"/>
@@ -2585,7 +2516,10 @@
       </w:rPr>
     </w:lvl>
   </w:abstractNum>
-  <w:abstractNum w:abstractNumId="8">
+  <w:abstractNum w:abstractNumId="7" w15:restartNumberingAfterBreak="0">
+    <w:nsid w:val="5C020452"/>
+    <w:multiLevelType w:val="multilevel"/>
+    <w:tmpl w:val="F10035C2"/>
     <w:lvl w:ilvl="0">
       <w:start w:val="1"/>
       <w:numFmt w:val="decimal"/>
@@ -2695,42 +2629,42 @@
       </w:rPr>
     </w:lvl>
   </w:abstractNum>
-  <w:num w:numId="1">
+  <w:num w:numId="1" w16cid:durableId="2127773385">
+    <w:abstractNumId w:val="2"/>
+  </w:num>
+  <w:num w:numId="2" w16cid:durableId="78602340">
+    <w:abstractNumId w:val="5"/>
+  </w:num>
+  <w:num w:numId="3" w16cid:durableId="1036078377">
+    <w:abstractNumId w:val="4"/>
+  </w:num>
+  <w:num w:numId="4" w16cid:durableId="639001654">
+    <w:abstractNumId w:val="3"/>
+  </w:num>
+  <w:num w:numId="5" w16cid:durableId="1591157175">
+    <w:abstractNumId w:val="6"/>
+  </w:num>
+  <w:num w:numId="6" w16cid:durableId="833179434">
+    <w:abstractNumId w:val="7"/>
+  </w:num>
+  <w:num w:numId="7" w16cid:durableId="861554420">
     <w:abstractNumId w:val="1"/>
   </w:num>
-  <w:num w:numId="2">
-    <w:abstractNumId w:val="2"/>
-  </w:num>
-  <w:num w:numId="3">
-    <w:abstractNumId w:val="3"/>
-  </w:num>
-  <w:num w:numId="4">
-    <w:abstractNumId w:val="4"/>
-  </w:num>
-  <w:num w:numId="5">
-    <w:abstractNumId w:val="5"/>
-  </w:num>
-  <w:num w:numId="6">
-    <w:abstractNumId w:val="6"/>
-  </w:num>
-  <w:num w:numId="7">
-    <w:abstractNumId w:val="7"/>
-  </w:num>
-  <w:num w:numId="8">
-    <w:abstractNumId w:val="8"/>
+  <w:num w:numId="8" w16cid:durableId="1501890182">
+    <w:abstractNumId w:val="0"/>
   </w:num>
 </w:numbering>
 </file>
 
 <file path=word/styles.xml><?xml version="1.0" encoding="utf-8"?>
-<w:styles xmlns:mc="http://schemas.openxmlformats.org/markup-compatibility/2006" xmlns:o="urn:schemas-microsoft-com:office:office" xmlns:r="http://schemas.openxmlformats.org/officeDocument/2006/relationships" xmlns:m="http://schemas.openxmlformats.org/officeDocument/2006/math" xmlns:v="urn:schemas-microsoft-com:vml" xmlns:wp="http://schemas.openxmlformats.org/drawingml/2006/wordprocessingDrawing" xmlns:w10="urn:schemas-microsoft-com:office:word" xmlns:w="http://schemas.openxmlformats.org/wordprocessingml/2006/main" xmlns:wne="http://schemas.microsoft.com/office/word/2006/wordml" xmlns:sl="http://schemas.openxmlformats.org/schemaLibrary/2006/main" xmlns:a="http://schemas.openxmlformats.org/drawingml/2006/main" xmlns:pic="http://schemas.openxmlformats.org/drawingml/2006/picture" xmlns:c="http://schemas.openxmlformats.org/drawingml/2006/chart" xmlns:lc="http://schemas.openxmlformats.org/drawingml/2006/lockedCanvas" xmlns:dgm="http://schemas.openxmlformats.org/drawingml/2006/diagram" xmlns:wps="http://schemas.microsoft.com/office/word/2010/wordprocessingShape" xmlns:wpg="http://schemas.microsoft.com/office/word/2010/wordprocessingGroup" xmlns:w14="http://schemas.microsoft.com/office/word/2010/wordml" xmlns:w15="http://schemas.microsoft.com/office/word/2012/wordml" xmlns:w16="http://schemas.microsoft.com/office/word/2018/wordml" xmlns:w16cex="http://schemas.microsoft.com/office/word/2018/wordml/cex" xmlns:w16cid="http://schemas.microsoft.com/office/word/2016/wordml/cid" xmlns="http://schemas.microsoft.com/office/tasks/2019/documenttasks" xmlns:cr="http://schemas.microsoft.com/office/comments/2020/reactions">
+<w:styles xmlns:mc="http://schemas.openxmlformats.org/markup-compatibility/2006" xmlns:r="http://schemas.openxmlformats.org/officeDocument/2006/relationships" xmlns:w="http://schemas.openxmlformats.org/wordprocessingml/2006/main" xmlns:w14="http://schemas.microsoft.com/office/word/2010/wordml" xmlns:w15="http://schemas.microsoft.com/office/word/2012/wordml" xmlns:w16cex="http://schemas.microsoft.com/office/word/2018/wordml/cex" xmlns:w16cid="http://schemas.microsoft.com/office/word/2016/wordml/cid" xmlns:w16="http://schemas.microsoft.com/office/word/2018/wordml" xmlns:w16sdtdh="http://schemas.microsoft.com/office/word/2020/wordml/sdtdatahash" xmlns:w16se="http://schemas.microsoft.com/office/word/2015/wordml/symex" mc:Ignorable="w14 w15 w16se w16cid w16 w16cex w16sdtdh">
   <w:docDefaults>
     <w:rPrDefault>
       <w:rPr>
-        <w:rFonts w:ascii="Arial" w:cs="Arial" w:eastAsia="Arial" w:hAnsi="Arial"/>
+        <w:rFonts w:ascii="Arial" w:eastAsia="Arial" w:hAnsi="Arial" w:cs="Arial"/>
         <w:sz w:val="22"/>
         <w:szCs w:val="22"/>
-        <w:lang w:val="en"/>
+        <w:lang w:val="en" w:eastAsia="en-US" w:bidi="ar-SA"/>
       </w:rPr>
     </w:rPrDefault>
     <w:pPrDefault>
@@ -2739,21 +2673,399 @@
       </w:pPr>
     </w:pPrDefault>
   </w:docDefaults>
-  <w:style w:type="paragraph" w:styleId="Normal" w:default="1">
-    <w:name w:val="normal"/>
-  </w:style>
-  <w:style w:type="table" w:styleId="TableNormal" w:default="1">
-    <w:name w:val="Table Normal"/>
+  <w:latentStyles w:defLockedState="0" w:defUIPriority="99" w:defSemiHidden="0" w:defUnhideWhenUsed="0" w:defQFormat="0" w:count="376">
+    <w:lsdException w:name="Normal" w:uiPriority="0" w:qFormat="1"/>
+    <w:lsdException w:name="heading 1" w:uiPriority="9" w:qFormat="1"/>
+    <w:lsdException w:name="heading 2" w:semiHidden="1" w:uiPriority="9" w:unhideWhenUsed="1" w:qFormat="1"/>
+    <w:lsdException w:name="heading 3" w:semiHidden="1" w:uiPriority="9" w:unhideWhenUsed="1" w:qFormat="1"/>
+    <w:lsdException w:name="heading 4" w:semiHidden="1" w:uiPriority="9" w:unhideWhenUsed="1" w:qFormat="1"/>
+    <w:lsdException w:name="heading 5" w:semiHidden="1" w:uiPriority="9" w:unhideWhenUsed="1" w:qFormat="1"/>
+    <w:lsdException w:name="heading 6" w:semiHidden="1" w:uiPriority="9" w:unhideWhenUsed="1" w:qFormat="1"/>
+    <w:lsdException w:name="heading 7" w:semiHidden="1" w:uiPriority="9" w:unhideWhenUsed="1" w:qFormat="1"/>
+    <w:lsdException w:name="heading 8" w:semiHidden="1" w:uiPriority="9" w:unhideWhenUsed="1" w:qFormat="1"/>
+    <w:lsdException w:name="heading 9" w:semiHidden="1" w:uiPriority="9" w:unhideWhenUsed="1" w:qFormat="1"/>
+    <w:lsdException w:name="index 1" w:semiHidden="1" w:unhideWhenUsed="1"/>
+    <w:lsdException w:name="index 2" w:semiHidden="1" w:unhideWhenUsed="1"/>
+    <w:lsdException w:name="index 3" w:semiHidden="1" w:unhideWhenUsed="1"/>
+    <w:lsdException w:name="index 4" w:semiHidden="1" w:unhideWhenUsed="1"/>
+    <w:lsdException w:name="index 5" w:semiHidden="1" w:unhideWhenUsed="1"/>
+    <w:lsdException w:name="index 6" w:semiHidden="1" w:unhideWhenUsed="1"/>
+    <w:lsdException w:name="index 7" w:semiHidden="1" w:unhideWhenUsed="1"/>
+    <w:lsdException w:name="index 8" w:semiHidden="1" w:unhideWhenUsed="1"/>
+    <w:lsdException w:name="index 9" w:semiHidden="1" w:unhideWhenUsed="1"/>
+    <w:lsdException w:name="toc 1" w:semiHidden="1" w:uiPriority="39" w:unhideWhenUsed="1"/>
+    <w:lsdException w:name="toc 2" w:semiHidden="1" w:uiPriority="39" w:unhideWhenUsed="1"/>
+    <w:lsdException w:name="toc 3" w:semiHidden="1" w:uiPriority="39" w:unhideWhenUsed="1"/>
+    <w:lsdException w:name="toc 4" w:semiHidden="1" w:uiPriority="39" w:unhideWhenUsed="1"/>
+    <w:lsdException w:name="toc 5" w:semiHidden="1" w:uiPriority="39" w:unhideWhenUsed="1"/>
+    <w:lsdException w:name="toc 6" w:semiHidden="1" w:uiPriority="39" w:unhideWhenUsed="1"/>
+    <w:lsdException w:name="toc 7" w:semiHidden="1" w:uiPriority="39" w:unhideWhenUsed="1"/>
+    <w:lsdException w:name="toc 8" w:semiHidden="1" w:uiPriority="39" w:unhideWhenUsed="1"/>
+    <w:lsdException w:name="toc 9" w:semiHidden="1" w:uiPriority="39" w:unhideWhenUsed="1"/>
+    <w:lsdException w:name="Normal Indent" w:semiHidden="1" w:unhideWhenUsed="1"/>
+    <w:lsdException w:name="footnote text" w:semiHidden="1" w:unhideWhenUsed="1"/>
+    <w:lsdException w:name="annotation text" w:semiHidden="1" w:unhideWhenUsed="1"/>
+    <w:lsdException w:name="header" w:semiHidden="1" w:unhideWhenUsed="1"/>
+    <w:lsdException w:name="footer" w:semiHidden="1" w:unhideWhenUsed="1"/>
+    <w:lsdException w:name="index heading" w:semiHidden="1" w:unhideWhenUsed="1"/>
+    <w:lsdException w:name="caption" w:semiHidden="1" w:uiPriority="35" w:unhideWhenUsed="1" w:qFormat="1"/>
+    <w:lsdException w:name="table of figures" w:semiHidden="1" w:unhideWhenUsed="1"/>
+    <w:lsdException w:name="envelope address" w:semiHidden="1" w:unhideWhenUsed="1"/>
+    <w:lsdException w:name="envelope return" w:semiHidden="1" w:unhideWhenUsed="1"/>
+    <w:lsdException w:name="footnote reference" w:semiHidden="1" w:unhideWhenUsed="1"/>
+    <w:lsdException w:name="annotation reference" w:semiHidden="1" w:unhideWhenUsed="1"/>
+    <w:lsdException w:name="line number" w:semiHidden="1" w:unhideWhenUsed="1"/>
+    <w:lsdException w:name="page number" w:semiHidden="1" w:unhideWhenUsed="1"/>
+    <w:lsdException w:name="endnote reference" w:semiHidden="1" w:unhideWhenUsed="1"/>
+    <w:lsdException w:name="endnote text" w:semiHidden="1" w:unhideWhenUsed="1"/>
+    <w:lsdException w:name="table of authorities" w:semiHidden="1" w:unhideWhenUsed="1"/>
+    <w:lsdException w:name="macro" w:semiHidden="1" w:unhideWhenUsed="1"/>
+    <w:lsdException w:name="toa heading" w:semiHidden="1" w:unhideWhenUsed="1"/>
+    <w:lsdException w:name="List" w:semiHidden="1" w:unhideWhenUsed="1"/>
+    <w:lsdException w:name="List Bullet" w:semiHidden="1" w:unhideWhenUsed="1"/>
+    <w:lsdException w:name="List Number" w:semiHidden="1" w:unhideWhenUsed="1"/>
+    <w:lsdException w:name="List 2" w:semiHidden="1" w:unhideWhenUsed="1"/>
+    <w:lsdException w:name="List 3" w:semiHidden="1" w:unhideWhenUsed="1"/>
+    <w:lsdException w:name="List 4" w:semiHidden="1" w:unhideWhenUsed="1"/>
+    <w:lsdException w:name="List 5" w:semiHidden="1" w:unhideWhenUsed="1"/>
+    <w:lsdException w:name="List Bullet 2" w:semiHidden="1" w:unhideWhenUsed="1"/>
+    <w:lsdException w:name="List Bullet 3" w:semiHidden="1" w:unhideWhenUsed="1"/>
+    <w:lsdException w:name="List Bullet 4" w:semiHidden="1" w:unhideWhenUsed="1"/>
+    <w:lsdException w:name="List Bullet 5" w:semiHidden="1" w:unhideWhenUsed="1"/>
+    <w:lsdException w:name="List Number 2" w:semiHidden="1" w:unhideWhenUsed="1"/>
+    <w:lsdException w:name="List Number 3" w:semiHidden="1" w:unhideWhenUsed="1"/>
+    <w:lsdException w:name="List Number 4" w:semiHidden="1" w:unhideWhenUsed="1"/>
+    <w:lsdException w:name="List Number 5" w:semiHidden="1" w:unhideWhenUsed="1"/>
+    <w:lsdException w:name="Title" w:uiPriority="10" w:qFormat="1"/>
+    <w:lsdException w:name="Closing" w:semiHidden="1" w:unhideWhenUsed="1"/>
+    <w:lsdException w:name="Signature" w:semiHidden="1" w:unhideWhenUsed="1"/>
+    <w:lsdException w:name="Default Paragraph Font" w:semiHidden="1" w:uiPriority="1" w:unhideWhenUsed="1"/>
+    <w:lsdException w:name="Body Text" w:semiHidden="1" w:unhideWhenUsed="1"/>
+    <w:lsdException w:name="Body Text Indent" w:semiHidden="1" w:unhideWhenUsed="1"/>
+    <w:lsdException w:name="List Continue" w:semiHidden="1" w:unhideWhenUsed="1"/>
+    <w:lsdException w:name="List Continue 2" w:semiHidden="1" w:unhideWhenUsed="1"/>
+    <w:lsdException w:name="List Continue 3" w:semiHidden="1" w:unhideWhenUsed="1"/>
+    <w:lsdException w:name="List Continue 4" w:semiHidden="1" w:unhideWhenUsed="1"/>
+    <w:lsdException w:name="List Continue 5" w:semiHidden="1" w:unhideWhenUsed="1"/>
+    <w:lsdException w:name="Message Header" w:semiHidden="1" w:unhideWhenUsed="1"/>
+    <w:lsdException w:name="Subtitle" w:uiPriority="11" w:qFormat="1"/>
+    <w:lsdException w:name="Salutation" w:semiHidden="1" w:unhideWhenUsed="1"/>
+    <w:lsdException w:name="Date" w:semiHidden="1" w:unhideWhenUsed="1"/>
+    <w:lsdException w:name="Body Text First Indent" w:semiHidden="1" w:unhideWhenUsed="1"/>
+    <w:lsdException w:name="Body Text First Indent 2" w:semiHidden="1" w:unhideWhenUsed="1"/>
+    <w:lsdException w:name="Note Heading" w:semiHidden="1" w:unhideWhenUsed="1"/>
+    <w:lsdException w:name="Body Text 2" w:semiHidden="1" w:unhideWhenUsed="1"/>
+    <w:lsdException w:name="Body Text 3" w:semiHidden="1" w:unhideWhenUsed="1"/>
+    <w:lsdException w:name="Body Text Indent 2" w:semiHidden="1" w:unhideWhenUsed="1"/>
+    <w:lsdException w:name="Body Text Indent 3" w:semiHidden="1" w:unhideWhenUsed="1"/>
+    <w:lsdException w:name="Block Text" w:semiHidden="1" w:unhideWhenUsed="1"/>
+    <w:lsdException w:name="Hyperlink" w:semiHidden="1" w:unhideWhenUsed="1"/>
+    <w:lsdException w:name="FollowedHyperlink" w:semiHidden="1" w:unhideWhenUsed="1"/>
+    <w:lsdException w:name="Strong" w:uiPriority="22" w:qFormat="1"/>
+    <w:lsdException w:name="Emphasis" w:uiPriority="20" w:qFormat="1"/>
+    <w:lsdException w:name="Document Map" w:semiHidden="1" w:unhideWhenUsed="1"/>
+    <w:lsdException w:name="Plain Text" w:semiHidden="1" w:unhideWhenUsed="1"/>
+    <w:lsdException w:name="E-mail Signature" w:semiHidden="1" w:unhideWhenUsed="1"/>
+    <w:lsdException w:name="HTML Top of Form" w:semiHidden="1" w:unhideWhenUsed="1"/>
+    <w:lsdException w:name="HTML Bottom of Form" w:semiHidden="1" w:unhideWhenUsed="1"/>
+    <w:lsdException w:name="Normal (Web)" w:semiHidden="1" w:unhideWhenUsed="1"/>
+    <w:lsdException w:name="HTML Acronym" w:semiHidden="1" w:unhideWhenUsed="1"/>
+    <w:lsdException w:name="HTML Address" w:semiHidden="1" w:unhideWhenUsed="1"/>
+    <w:lsdException w:name="HTML Cite" w:semiHidden="1" w:unhideWhenUsed="1"/>
+    <w:lsdException w:name="HTML Code" w:semiHidden="1" w:unhideWhenUsed="1"/>
+    <w:lsdException w:name="HTML Definition" w:semiHidden="1" w:unhideWhenUsed="1"/>
+    <w:lsdException w:name="HTML Keyboard" w:semiHidden="1" w:unhideWhenUsed="1"/>
+    <w:lsdException w:name="HTML Preformatted" w:semiHidden="1" w:unhideWhenUsed="1"/>
+    <w:lsdException w:name="HTML Sample" w:semiHidden="1" w:unhideWhenUsed="1"/>
+    <w:lsdException w:name="HTML Typewriter" w:semiHidden="1" w:unhideWhenUsed="1"/>
+    <w:lsdException w:name="HTML Variable" w:semiHidden="1" w:unhideWhenUsed="1"/>
+    <w:lsdException w:name="Normal Table" w:semiHidden="1" w:unhideWhenUsed="1"/>
+    <w:lsdException w:name="annotation subject" w:semiHidden="1" w:unhideWhenUsed="1"/>
+    <w:lsdException w:name="No List" w:semiHidden="1" w:unhideWhenUsed="1"/>
+    <w:lsdException w:name="Outline List 1" w:semiHidden="1" w:unhideWhenUsed="1"/>
+    <w:lsdException w:name="Outline List 2" w:semiHidden="1" w:unhideWhenUsed="1"/>
+    <w:lsdException w:name="Outline List 3" w:semiHidden="1" w:unhideWhenUsed="1"/>
+    <w:lsdException w:name="Table Simple 1" w:semiHidden="1" w:unhideWhenUsed="1"/>
+    <w:lsdException w:name="Table Simple 2" w:semiHidden="1" w:unhideWhenUsed="1"/>
+    <w:lsdException w:name="Table Simple 3" w:semiHidden="1" w:unhideWhenUsed="1"/>
+    <w:lsdException w:name="Table Classic 1" w:semiHidden="1" w:unhideWhenUsed="1"/>
+    <w:lsdException w:name="Table Classic 2" w:semiHidden="1" w:unhideWhenUsed="1"/>
+    <w:lsdException w:name="Table Classic 3" w:semiHidden="1" w:unhideWhenUsed="1"/>
+    <w:lsdException w:name="Table Classic 4" w:semiHidden="1" w:unhideWhenUsed="1"/>
+    <w:lsdException w:name="Table Colorful 1" w:semiHidden="1" w:unhideWhenUsed="1"/>
+    <w:lsdException w:name="Table Colorful 2" w:semiHidden="1" w:unhideWhenUsed="1"/>
+    <w:lsdException w:name="Table Colorful 3" w:semiHidden="1" w:unhideWhenUsed="1"/>
+    <w:lsdException w:name="Table Columns 1" w:semiHidden="1" w:unhideWhenUsed="1"/>
+    <w:lsdException w:name="Table Columns 2" w:semiHidden="1" w:unhideWhenUsed="1"/>
+    <w:lsdException w:name="Table Columns 3" w:semiHidden="1" w:unhideWhenUsed="1"/>
+    <w:lsdException w:name="Table Columns 4" w:semiHidden="1" w:unhideWhenUsed="1"/>
+    <w:lsdException w:name="Table Columns 5" w:semiHidden="1" w:unhideWhenUsed="1"/>
+    <w:lsdException w:name="Table Grid 1" w:semiHidden="1" w:unhideWhenUsed="1"/>
+    <w:lsdException w:name="Table Grid 2" w:semiHidden="1" w:unhideWhenUsed="1"/>
+    <w:lsdException w:name="Table Grid 3" w:semiHidden="1" w:unhideWhenUsed="1"/>
+    <w:lsdException w:name="Table Grid 4" w:semiHidden="1" w:unhideWhenUsed="1"/>
+    <w:lsdException w:name="Table Grid 5" w:semiHidden="1" w:unhideWhenUsed="1"/>
+    <w:lsdException w:name="Table Grid 6" w:semiHidden="1" w:unhideWhenUsed="1"/>
+    <w:lsdException w:name="Table Grid 7" w:semiHidden="1" w:unhideWhenUsed="1"/>
+    <w:lsdException w:name="Table Grid 8" w:semiHidden="1" w:unhideWhenUsed="1"/>
+    <w:lsdException w:name="Table List 1" w:semiHidden="1" w:unhideWhenUsed="1"/>
+    <w:lsdException w:name="Table List 2" w:semiHidden="1" w:unhideWhenUsed="1"/>
+    <w:lsdException w:name="Table List 3" w:semiHidden="1" w:unhideWhenUsed="1"/>
+    <w:lsdException w:name="Table List 4" w:semiHidden="1" w:unhideWhenUsed="1"/>
+    <w:lsdException w:name="Table List 5" w:semiHidden="1" w:unhideWhenUsed="1"/>
+    <w:lsdException w:name="Table List 6" w:semiHidden="1" w:unhideWhenUsed="1"/>
+    <w:lsdException w:name="Table List 7" w:semiHidden="1" w:unhideWhenUsed="1"/>
+    <w:lsdException w:name="Table List 8" w:semiHidden="1" w:unhideWhenUsed="1"/>
+    <w:lsdException w:name="Table 3D effects 1" w:semiHidden="1" w:unhideWhenUsed="1"/>
+    <w:lsdException w:name="Table 3D effects 2" w:semiHidden="1" w:unhideWhenUsed="1"/>
+    <w:lsdException w:name="Table 3D effects 3" w:semiHidden="1" w:unhideWhenUsed="1"/>
+    <w:lsdException w:name="Table Contemporary" w:semiHidden="1" w:unhideWhenUsed="1"/>
+    <w:lsdException w:name="Table Elegant" w:semiHidden="1" w:unhideWhenUsed="1"/>
+    <w:lsdException w:name="Table Professional" w:semiHidden="1" w:unhideWhenUsed="1"/>
+    <w:lsdException w:name="Table Subtle 1" w:semiHidden="1" w:unhideWhenUsed="1"/>
+    <w:lsdException w:name="Table Subtle 2" w:semiHidden="1" w:unhideWhenUsed="1"/>
+    <w:lsdException w:name="Table Web 1" w:semiHidden="1" w:unhideWhenUsed="1"/>
+    <w:lsdException w:name="Table Web 2" w:semiHidden="1" w:unhideWhenUsed="1"/>
+    <w:lsdException w:name="Table Web 3" w:semiHidden="1" w:unhideWhenUsed="1"/>
+    <w:lsdException w:name="Balloon Text" w:semiHidden="1" w:unhideWhenUsed="1"/>
+    <w:lsdException w:name="Table Grid" w:uiPriority="39"/>
+    <w:lsdException w:name="Table Theme" w:semiHidden="1" w:unhideWhenUsed="1"/>
+    <w:lsdException w:name="Placeholder Text" w:semiHidden="1"/>
+    <w:lsdException w:name="No Spacing" w:uiPriority="1" w:qFormat="1"/>
+    <w:lsdException w:name="Light Shading" w:uiPriority="60"/>
+    <w:lsdException w:name="Light List" w:uiPriority="61"/>
+    <w:lsdException w:name="Light Grid" w:uiPriority="62"/>
+    <w:lsdException w:name="Medium Shading 1" w:uiPriority="63"/>
+    <w:lsdException w:name="Medium Shading 2" w:uiPriority="64"/>
+    <w:lsdException w:name="Medium List 1" w:uiPriority="65"/>
+    <w:lsdException w:name="Medium List 2" w:uiPriority="66"/>
+    <w:lsdException w:name="Medium Grid 1" w:uiPriority="67"/>
+    <w:lsdException w:name="Medium Grid 2" w:uiPriority="68"/>
+    <w:lsdException w:name="Medium Grid 3" w:uiPriority="69"/>
+    <w:lsdException w:name="Dark List" w:uiPriority="70"/>
+    <w:lsdException w:name="Colorful Shading" w:uiPriority="71"/>
+    <w:lsdException w:name="Colorful List" w:uiPriority="72"/>
+    <w:lsdException w:name="Colorful Grid" w:uiPriority="73"/>
+    <w:lsdException w:name="Light Shading Accent 1" w:uiPriority="60"/>
+    <w:lsdException w:name="Light List Accent 1" w:uiPriority="61"/>
+    <w:lsdException w:name="Light Grid Accent 1" w:uiPriority="62"/>
+    <w:lsdException w:name="Medium Shading 1 Accent 1" w:uiPriority="63"/>
+    <w:lsdException w:name="Medium Shading 2 Accent 1" w:uiPriority="64"/>
+    <w:lsdException w:name="Medium List 1 Accent 1" w:uiPriority="65"/>
+    <w:lsdException w:name="Revision" w:semiHidden="1"/>
+    <w:lsdException w:name="List Paragraph" w:uiPriority="34" w:qFormat="1"/>
+    <w:lsdException w:name="Quote" w:uiPriority="29" w:qFormat="1"/>
+    <w:lsdException w:name="Intense Quote" w:uiPriority="30" w:qFormat="1"/>
+    <w:lsdException w:name="Medium List 2 Accent 1" w:uiPriority="66"/>
+    <w:lsdException w:name="Medium Grid 1 Accent 1" w:uiPriority="67"/>
+    <w:lsdException w:name="Medium Grid 2 Accent 1" w:uiPriority="68"/>
+    <w:lsdException w:name="Medium Grid 3 Accent 1" w:uiPriority="69"/>
+    <w:lsdException w:name="Dark List Accent 1" w:uiPriority="70"/>
+    <w:lsdException w:name="Colorful Shading Accent 1" w:uiPriority="71"/>
+    <w:lsdException w:name="Colorful List Accent 1" w:uiPriority="72"/>
+    <w:lsdException w:name="Colorful Grid Accent 1" w:uiPriority="73"/>
+    <w:lsdException w:name="Light Shading Accent 2" w:uiPriority="60"/>
+    <w:lsdException w:name="Light List Accent 2" w:uiPriority="61"/>
+    <w:lsdException w:name="Light Grid Accent 2" w:uiPriority="62"/>
+    <w:lsdException w:name="Medium Shading 1 Accent 2" w:uiPriority="63"/>
+    <w:lsdException w:name="Medium Shading 2 Accent 2" w:uiPriority="64"/>
+    <w:lsdException w:name="Medium List 1 Accent 2" w:uiPriority="65"/>
+    <w:lsdException w:name="Medium List 2 Accent 2" w:uiPriority="66"/>
+    <w:lsdException w:name="Medium Grid 1 Accent 2" w:uiPriority="67"/>
+    <w:lsdException w:name="Medium Grid 2 Accent 2" w:uiPriority="68"/>
+    <w:lsdException w:name="Medium Grid 3 Accent 2" w:uiPriority="69"/>
+    <w:lsdException w:name="Dark List Accent 2" w:uiPriority="70"/>
+    <w:lsdException w:name="Colorful Shading Accent 2" w:uiPriority="71"/>
+    <w:lsdException w:name="Colorful List Accent 2" w:uiPriority="72"/>
+    <w:lsdException w:name="Colorful Grid Accent 2" w:uiPriority="73"/>
+    <w:lsdException w:name="Light Shading Accent 3" w:uiPriority="60"/>
+    <w:lsdException w:name="Light List Accent 3" w:uiPriority="61"/>
+    <w:lsdException w:name="Light Grid Accent 3" w:uiPriority="62"/>
+    <w:lsdException w:name="Medium Shading 1 Accent 3" w:uiPriority="63"/>
+    <w:lsdException w:name="Medium Shading 2 Accent 3" w:uiPriority="64"/>
+    <w:lsdException w:name="Medium List 1 Accent 3" w:uiPriority="65"/>
+    <w:lsdException w:name="Medium List 2 Accent 3" w:uiPriority="66"/>
+    <w:lsdException w:name="Medium Grid 1 Accent 3" w:uiPriority="67"/>
+    <w:lsdException w:name="Medium Grid 2 Accent 3" w:uiPriority="68"/>
+    <w:lsdException w:name="Medium Grid 3 Accent 3" w:uiPriority="69"/>
+    <w:lsdException w:name="Dark List Accent 3" w:uiPriority="70"/>
+    <w:lsdException w:name="Colorful Shading Accent 3" w:uiPriority="71"/>
+    <w:lsdException w:name="Colorful List Accent 3" w:uiPriority="72"/>
+    <w:lsdException w:name="Colorful Grid Accent 3" w:uiPriority="73"/>
+    <w:lsdException w:name="Light Shading Accent 4" w:uiPriority="60"/>
+    <w:lsdException w:name="Light List Accent 4" w:uiPriority="61"/>
+    <w:lsdException w:name="Light Grid Accent 4" w:uiPriority="62"/>
+    <w:lsdException w:name="Medium Shading 1 Accent 4" w:uiPriority="63"/>
+    <w:lsdException w:name="Medium Shading 2 Accent 4" w:uiPriority="64"/>
+    <w:lsdException w:name="Medium List 1 Accent 4" w:uiPriority="65"/>
+    <w:lsdException w:name="Medium List 2 Accent 4" w:uiPriority="66"/>
+    <w:lsdException w:name="Medium Grid 1 Accent 4" w:uiPriority="67"/>
+    <w:lsdException w:name="Medium Grid 2 Accent 4" w:uiPriority="68"/>
+    <w:lsdException w:name="Medium Grid 3 Accent 4" w:uiPriority="69"/>
+    <w:lsdException w:name="Dark List Accent 4" w:uiPriority="70"/>
+    <w:lsdException w:name="Colorful Shading Accent 4" w:uiPriority="71"/>
+    <w:lsdException w:name="Colorful List Accent 4" w:uiPriority="72"/>
+    <w:lsdException w:name="Colorful Grid Accent 4" w:uiPriority="73"/>
+    <w:lsdException w:name="Light Shading Accent 5" w:uiPriority="60"/>
+    <w:lsdException w:name="Light List Accent 5" w:uiPriority="61"/>
+    <w:lsdException w:name="Light Grid Accent 5" w:uiPriority="62"/>
+    <w:lsdException w:name="Medium Shading 1 Accent 5" w:uiPriority="63"/>
+    <w:lsdException w:name="Medium Shading 2 Accent 5" w:uiPriority="64"/>
+    <w:lsdException w:name="Medium List 1 Accent 5" w:uiPriority="65"/>
+    <w:lsdException w:name="Medium List 2 Accent 5" w:uiPriority="66"/>
+    <w:lsdException w:name="Medium Grid 1 Accent 5" w:uiPriority="67"/>
+    <w:lsdException w:name="Medium Grid 2 Accent 5" w:uiPriority="68"/>
+    <w:lsdException w:name="Medium Grid 3 Accent 5" w:uiPriority="69"/>
+    <w:lsdException w:name="Dark List Accent 5" w:uiPriority="70"/>
+    <w:lsdException w:name="Colorful Shading Accent 5" w:uiPriority="71"/>
+    <w:lsdException w:name="Colorful List Accent 5" w:uiPriority="72"/>
+    <w:lsdException w:name="Colorful Grid Accent 5" w:uiPriority="73"/>
+    <w:lsdException w:name="Light Shading Accent 6" w:uiPriority="60"/>
+    <w:lsdException w:name="Light List Accent 6" w:uiPriority="61"/>
+    <w:lsdException w:name="Light Grid Accent 6" w:uiPriority="62"/>
+    <w:lsdException w:name="Medium Shading 1 Accent 6" w:uiPriority="63"/>
+    <w:lsdException w:name="Medium Shading 2 Accent 6" w:uiPriority="64"/>
+    <w:lsdException w:name="Medium List 1 Accent 6" w:uiPriority="65"/>
+    <w:lsdException w:name="Medium List 2 Accent 6" w:uiPriority="66"/>
+    <w:lsdException w:name="Medium Grid 1 Accent 6" w:uiPriority="67"/>
+    <w:lsdException w:name="Medium Grid 2 Accent 6" w:uiPriority="68"/>
+    <w:lsdException w:name="Medium Grid 3 Accent 6" w:uiPriority="69"/>
+    <w:lsdException w:name="Dark List Accent 6" w:uiPriority="70"/>
+    <w:lsdException w:name="Colorful Shading Accent 6" w:uiPriority="71"/>
+    <w:lsdException w:name="Colorful List Accent 6" w:uiPriority="72"/>
+    <w:lsdException w:name="Colorful Grid Accent 6" w:uiPriority="73"/>
+    <w:lsdException w:name="Subtle Emphasis" w:uiPriority="19" w:qFormat="1"/>
+    <w:lsdException w:name="Intense Emphasis" w:uiPriority="21" w:qFormat="1"/>
+    <w:lsdException w:name="Subtle Reference" w:uiPriority="31" w:qFormat="1"/>
+    <w:lsdException w:name="Intense Reference" w:uiPriority="32" w:qFormat="1"/>
+    <w:lsdException w:name="Book Title" w:uiPriority="33" w:qFormat="1"/>
+    <w:lsdException w:name="Bibliography" w:semiHidden="1" w:uiPriority="37" w:unhideWhenUsed="1"/>
+    <w:lsdException w:name="TOC Heading" w:semiHidden="1" w:uiPriority="39" w:unhideWhenUsed="1" w:qFormat="1"/>
+    <w:lsdException w:name="Plain Table 1" w:uiPriority="41"/>
+    <w:lsdException w:name="Plain Table 2" w:uiPriority="42"/>
+    <w:lsdException w:name="Plain Table 3" w:uiPriority="43"/>
+    <w:lsdException w:name="Plain Table 4" w:uiPriority="44"/>
+    <w:lsdException w:name="Plain Table 5" w:uiPriority="45"/>
+    <w:lsdException w:name="Grid Table Light" w:uiPriority="40"/>
+    <w:lsdException w:name="Grid Table 1 Light" w:uiPriority="46"/>
+    <w:lsdException w:name="Grid Table 2" w:uiPriority="47"/>
+    <w:lsdException w:name="Grid Table 3" w:uiPriority="48"/>
+    <w:lsdException w:name="Grid Table 4" w:uiPriority="49"/>
+    <w:lsdException w:name="Grid Table 5 Dark" w:uiPriority="50"/>
+    <w:lsdException w:name="Grid Table 6 Colorful" w:uiPriority="51"/>
+    <w:lsdException w:name="Grid Table 7 Colorful" w:uiPriority="52"/>
+    <w:lsdException w:name="Grid Table 1 Light Accent 1" w:uiPriority="46"/>
+    <w:lsdException w:name="Grid Table 2 Accent 1" w:uiPriority="47"/>
+    <w:lsdException w:name="Grid Table 3 Accent 1" w:uiPriority="48"/>
+    <w:lsdException w:name="Grid Table 4 Accent 1" w:uiPriority="49"/>
+    <w:lsdException w:name="Grid Table 5 Dark Accent 1" w:uiPriority="50"/>
+    <w:lsdException w:name="Grid Table 6 Colorful Accent 1" w:uiPriority="51"/>
+    <w:lsdException w:name="Grid Table 7 Colorful Accent 1" w:uiPriority="52"/>
+    <w:lsdException w:name="Grid Table 1 Light Accent 2" w:uiPriority="46"/>
+    <w:lsdException w:name="Grid Table 2 Accent 2" w:uiPriority="47"/>
+    <w:lsdException w:name="Grid Table 3 Accent 2" w:uiPriority="48"/>
+    <w:lsdException w:name="Grid Table 4 Accent 2" w:uiPriority="49"/>
+    <w:lsdException w:name="Grid Table 5 Dark Accent 2" w:uiPriority="50"/>
+    <w:lsdException w:name="Grid Table 6 Colorful Accent 2" w:uiPriority="51"/>
+    <w:lsdException w:name="Grid Table 7 Colorful Accent 2" w:uiPriority="52"/>
+    <w:lsdException w:name="Grid Table 1 Light Accent 3" w:uiPriority="46"/>
+    <w:lsdException w:name="Grid Table 2 Accent 3" w:uiPriority="47"/>
+    <w:lsdException w:name="Grid Table 3 Accent 3" w:uiPriority="48"/>
+    <w:lsdException w:name="Grid Table 4 Accent 3" w:uiPriority="49"/>
+    <w:lsdException w:name="Grid Table 5 Dark Accent 3" w:uiPriority="50"/>
+    <w:lsdException w:name="Grid Table 6 Colorful Accent 3" w:uiPriority="51"/>
+    <w:lsdException w:name="Grid Table 7 Colorful Accent 3" w:uiPriority="52"/>
+    <w:lsdException w:name="Grid Table 1 Light Accent 4" w:uiPriority="46"/>
+    <w:lsdException w:name="Grid Table 2 Accent 4" w:uiPriority="47"/>
+    <w:lsdException w:name="Grid Table 3 Accent 4" w:uiPriority="48"/>
+    <w:lsdException w:name="Grid Table 4 Accent 4" w:uiPriority="49"/>
+    <w:lsdException w:name="Grid Table 5 Dark Accent 4" w:uiPriority="50"/>
+    <w:lsdException w:name="Grid Table 6 Colorful Accent 4" w:uiPriority="51"/>
+    <w:lsdException w:name="Grid Table 7 Colorful Accent 4" w:uiPriority="52"/>
+    <w:lsdException w:name="Grid Table 1 Light Accent 5" w:uiPriority="46"/>
+    <w:lsdException w:name="Grid Table 2 Accent 5" w:uiPriority="47"/>
+    <w:lsdException w:name="Grid Table 3 Accent 5" w:uiPriority="48"/>
+    <w:lsdException w:name="Grid Table 4 Accent 5" w:uiPriority="49"/>
+    <w:lsdException w:name="Grid Table 5 Dark Accent 5" w:uiPriority="50"/>
+    <w:lsdException w:name="Grid Table 6 Colorful Accent 5" w:uiPriority="51"/>
+    <w:lsdException w:name="Grid Table 7 Colorful Accent 5" w:uiPriority="52"/>
+    <w:lsdException w:name="Grid Table 1 Light Accent 6" w:uiPriority="46"/>
+    <w:lsdException w:name="Grid Table 2 Accent 6" w:uiPriority="47"/>
+    <w:lsdException w:name="Grid Table 3 Accent 6" w:uiPriority="48"/>
+    <w:lsdException w:name="Grid Table 4 Accent 6" w:uiPriority="49"/>
+    <w:lsdException w:name="Grid Table 5 Dark Accent 6" w:uiPriority="50"/>
+    <w:lsdException w:name="Grid Table 6 Colorful Accent 6" w:uiPriority="51"/>
+    <w:lsdException w:name="Grid Table 7 Colorful Accent 6" w:uiPriority="52"/>
+    <w:lsdException w:name="List Table 1 Light" w:uiPriority="46"/>
+    <w:lsdException w:name="List Table 2" w:uiPriority="47"/>
+    <w:lsdException w:name="List Table 3" w:uiPriority="48"/>
+    <w:lsdException w:name="List Table 4" w:uiPriority="49"/>
+    <w:lsdException w:name="List Table 5 Dark" w:uiPriority="50"/>
+    <w:lsdException w:name="List Table 6 Colorful" w:uiPriority="51"/>
+    <w:lsdException w:name="List Table 7 Colorful" w:uiPriority="52"/>
+    <w:lsdException w:name="List Table 1 Light Accent 1" w:uiPriority="46"/>
+    <w:lsdException w:name="List Table 2 Accent 1" w:uiPriority="47"/>
+    <w:lsdException w:name="List Table 3 Accent 1" w:uiPriority="48"/>
+    <w:lsdException w:name="List Table 4 Accent 1" w:uiPriority="49"/>
+    <w:lsdException w:name="List Table 5 Dark Accent 1" w:uiPriority="50"/>
+    <w:lsdException w:name="List Table 6 Colorful Accent 1" w:uiPriority="51"/>
+    <w:lsdException w:name="List Table 7 Colorful Accent 1" w:uiPriority="52"/>
+    <w:lsdException w:name="List Table 1 Light Accent 2" w:uiPriority="46"/>
+    <w:lsdException w:name="List Table 2 Accent 2" w:uiPriority="47"/>
+    <w:lsdException w:name="List Table 3 Accent 2" w:uiPriority="48"/>
+    <w:lsdException w:name="List Table 4 Accent 2" w:uiPriority="49"/>
+    <w:lsdException w:name="List Table 5 Dark Accent 2" w:uiPriority="50"/>
+    <w:lsdException w:name="List Table 6 Colorful Accent 2" w:uiPriority="51"/>
+    <w:lsdException w:name="List Table 7 Colorful Accent 2" w:uiPriority="52"/>
+    <w:lsdException w:name="List Table 1 Light Accent 3" w:uiPriority="46"/>
+    <w:lsdException w:name="List Table 2 Accent 3" w:uiPriority="47"/>
+    <w:lsdException w:name="List Table 3 Accent 3" w:uiPriority="48"/>
+    <w:lsdException w:name="List Table 4 Accent 3" w:uiPriority="49"/>
+    <w:lsdException w:name="List Table 5 Dark Accent 3" w:uiPriority="50"/>
+    <w:lsdException w:name="List Table 6 Colorful Accent 3" w:uiPriority="51"/>
+    <w:lsdException w:name="List Table 7 Colorful Accent 3" w:uiPriority="52"/>
+    <w:lsdException w:name="List Table 1 Light Accent 4" w:uiPriority="46"/>
+    <w:lsdException w:name="List Table 2 Accent 4" w:uiPriority="47"/>
+    <w:lsdException w:name="List Table 3 Accent 4" w:uiPriority="48"/>
+    <w:lsdException w:name="List Table 4 Accent 4" w:uiPriority="49"/>
+    <w:lsdException w:name="List Table 5 Dark Accent 4" w:uiPriority="50"/>
+    <w:lsdException w:name="List Table 6 Colorful Accent 4" w:uiPriority="51"/>
+    <w:lsdException w:name="List Table 7 Colorful Accent 4" w:uiPriority="52"/>
+    <w:lsdException w:name="List Table 1 Light Accent 5" w:uiPriority="46"/>
+    <w:lsdException w:name="List Table 2 Accent 5" w:uiPriority="47"/>
+    <w:lsdException w:name="List Table 3 Accent 5" w:uiPriority="48"/>
+    <w:lsdException w:name="List Table 4 Accent 5" w:uiPriority="49"/>
+    <w:lsdException w:name="List Table 5 Dark Accent 5" w:uiPriority="50"/>
+    <w:lsdException w:name="List Table 6 Colorful Accent 5" w:uiPriority="51"/>
+    <w:lsdException w:name="List Table 7 Colorful Accent 5" w:uiPriority="52"/>
+    <w:lsdException w:name="List Table 1 Light Accent 6" w:uiPriority="46"/>
+    <w:lsdException w:name="List Table 2 Accent 6" w:uiPriority="47"/>
+    <w:lsdException w:name="List Table 3 Accent 6" w:uiPriority="48"/>
+    <w:lsdException w:name="List Table 4 Accent 6" w:uiPriority="49"/>
+    <w:lsdException w:name="List Table 5 Dark Accent 6" w:uiPriority="50"/>
+    <w:lsdException w:name="List Table 6 Colorful Accent 6" w:uiPriority="51"/>
+    <w:lsdException w:name="List Table 7 Colorful Accent 6" w:uiPriority="52"/>
+    <w:lsdException w:name="Mention" w:semiHidden="1" w:unhideWhenUsed="1"/>
+    <w:lsdException w:name="Smart Hyperlink" w:semiHidden="1" w:unhideWhenUsed="1"/>
+    <w:lsdException w:name="Hashtag" w:semiHidden="1" w:unhideWhenUsed="1"/>
+    <w:lsdException w:name="Unresolved Mention" w:semiHidden="1" w:unhideWhenUsed="1"/>
+    <w:lsdException w:name="Smart Link" w:semiHidden="1" w:unhideWhenUsed="1"/>
+  </w:latentStyles>
+  <w:style w:type="paragraph" w:default="1" w:styleId="Normal">
+    <w:name w:val="Normal"/>
+    <w:qFormat/>
   </w:style>
   <w:style w:type="paragraph" w:styleId="Heading1">
     <w:name w:val="heading 1"/>
     <w:basedOn w:val="Normal"/>
     <w:next w:val="Normal"/>
+    <w:uiPriority w:val="9"/>
+    <w:qFormat/>
     <w:pPr>
-      <w:keepNext w:val="1"/>
-      <w:keepLines w:val="1"/>
-      <w:pageBreakBefore w:val="0"/>
-      <w:spacing w:after="120" w:before="400" w:lineRule="auto"/>
+      <w:keepNext/>
+      <w:keepLines/>
+      <w:spacing w:before="400" w:after="120"/>
+      <w:outlineLvl w:val="0"/>
     </w:pPr>
     <w:rPr>
       <w:sz w:val="40"/>
@@ -2764,14 +3076,16 @@
     <w:name w:val="heading 2"/>
     <w:basedOn w:val="Normal"/>
     <w:next w:val="Normal"/>
+    <w:uiPriority w:val="9"/>
+    <w:unhideWhenUsed/>
+    <w:qFormat/>
     <w:pPr>
-      <w:keepNext w:val="1"/>
-      <w:keepLines w:val="1"/>
-      <w:pageBreakBefore w:val="0"/>
-      <w:spacing w:after="120" w:before="360" w:lineRule="auto"/>
+      <w:keepNext/>
+      <w:keepLines/>
+      <w:spacing w:before="360" w:after="120"/>
+      <w:outlineLvl w:val="1"/>
     </w:pPr>
     <w:rPr>
-      <w:b w:val="0"/>
       <w:sz w:val="32"/>
       <w:szCs w:val="32"/>
     </w:rPr>
@@ -2780,14 +3094,16 @@
     <w:name w:val="heading 3"/>
     <w:basedOn w:val="Normal"/>
     <w:next w:val="Normal"/>
+    <w:uiPriority w:val="9"/>
+    <w:unhideWhenUsed/>
+    <w:qFormat/>
     <w:pPr>
-      <w:keepNext w:val="1"/>
-      <w:keepLines w:val="1"/>
-      <w:pageBreakBefore w:val="0"/>
-      <w:spacing w:after="80" w:before="320" w:lineRule="auto"/>
+      <w:keepNext/>
+      <w:keepLines/>
+      <w:spacing w:before="320" w:after="80"/>
+      <w:outlineLvl w:val="2"/>
     </w:pPr>
     <w:rPr>
-      <w:b w:val="0"/>
       <w:color w:val="434343"/>
       <w:sz w:val="28"/>
       <w:szCs w:val="28"/>
@@ -2797,11 +3113,15 @@
     <w:name w:val="heading 4"/>
     <w:basedOn w:val="Normal"/>
     <w:next w:val="Normal"/>
+    <w:uiPriority w:val="9"/>
+    <w:semiHidden/>
+    <w:unhideWhenUsed/>
+    <w:qFormat/>
     <w:pPr>
-      <w:keepNext w:val="1"/>
-      <w:keepLines w:val="1"/>
-      <w:pageBreakBefore w:val="0"/>
-      <w:spacing w:after="80" w:before="280" w:lineRule="auto"/>
+      <w:keepNext/>
+      <w:keepLines/>
+      <w:spacing w:before="280" w:after="80"/>
+      <w:outlineLvl w:val="3"/>
     </w:pPr>
     <w:rPr>
       <w:color w:val="666666"/>
@@ -2813,44 +3133,76 @@
     <w:name w:val="heading 5"/>
     <w:basedOn w:val="Normal"/>
     <w:next w:val="Normal"/>
+    <w:uiPriority w:val="9"/>
+    <w:semiHidden/>
+    <w:unhideWhenUsed/>
+    <w:qFormat/>
     <w:pPr>
-      <w:keepNext w:val="1"/>
-      <w:keepLines w:val="1"/>
-      <w:pageBreakBefore w:val="0"/>
-      <w:spacing w:after="80" w:before="240" w:lineRule="auto"/>
+      <w:keepNext/>
+      <w:keepLines/>
+      <w:spacing w:before="240" w:after="80"/>
+      <w:outlineLvl w:val="4"/>
     </w:pPr>
     <w:rPr>
       <w:color w:val="666666"/>
-      <w:sz w:val="22"/>
-      <w:szCs w:val="22"/>
     </w:rPr>
   </w:style>
   <w:style w:type="paragraph" w:styleId="Heading6">
     <w:name w:val="heading 6"/>
     <w:basedOn w:val="Normal"/>
     <w:next w:val="Normal"/>
+    <w:uiPriority w:val="9"/>
+    <w:semiHidden/>
+    <w:unhideWhenUsed/>
+    <w:qFormat/>
     <w:pPr>
-      <w:keepNext w:val="1"/>
-      <w:keepLines w:val="1"/>
-      <w:pageBreakBefore w:val="0"/>
-      <w:spacing w:after="80" w:before="240" w:lineRule="auto"/>
+      <w:keepNext/>
+      <w:keepLines/>
+      <w:spacing w:before="240" w:after="80"/>
+      <w:outlineLvl w:val="5"/>
     </w:pPr>
     <w:rPr>
-      <w:i w:val="1"/>
+      <w:i/>
       <w:color w:val="666666"/>
-      <w:sz w:val="22"/>
-      <w:szCs w:val="22"/>
     </w:rPr>
+  </w:style>
+  <w:style w:type="character" w:default="1" w:styleId="DefaultParagraphFont">
+    <w:name w:val="Default Paragraph Font"/>
+    <w:uiPriority w:val="1"/>
+    <w:semiHidden/>
+    <w:unhideWhenUsed/>
+  </w:style>
+  <w:style w:type="table" w:default="1" w:styleId="TableNormal">
+    <w:name w:val="Normal Table"/>
+    <w:uiPriority w:val="99"/>
+    <w:semiHidden/>
+    <w:unhideWhenUsed/>
+    <w:tblPr>
+      <w:tblInd w:w="0" w:type="dxa"/>
+      <w:tblCellMar>
+        <w:top w:w="0" w:type="dxa"/>
+        <w:left w:w="108" w:type="dxa"/>
+        <w:bottom w:w="0" w:type="dxa"/>
+        <w:right w:w="108" w:type="dxa"/>
+      </w:tblCellMar>
+    </w:tblPr>
+  </w:style>
+  <w:style w:type="numbering" w:default="1" w:styleId="NoList">
+    <w:name w:val="No List"/>
+    <w:uiPriority w:val="99"/>
+    <w:semiHidden/>
+    <w:unhideWhenUsed/>
   </w:style>
   <w:style w:type="paragraph" w:styleId="Title">
     <w:name w:val="Title"/>
     <w:basedOn w:val="Normal"/>
     <w:next w:val="Normal"/>
+    <w:uiPriority w:val="10"/>
+    <w:qFormat/>
     <w:pPr>
-      <w:keepNext w:val="1"/>
-      <w:keepLines w:val="1"/>
-      <w:pageBreakBefore w:val="0"/>
-      <w:spacing w:after="60" w:before="0" w:lineRule="auto"/>
+      <w:keepNext/>
+      <w:keepLines/>
+      <w:spacing w:after="60"/>
     </w:pPr>
     <w:rPr>
       <w:sz w:val="52"/>
@@ -2861,15 +3213,14 @@
     <w:name w:val="Subtitle"/>
     <w:basedOn w:val="Normal"/>
     <w:next w:val="Normal"/>
+    <w:uiPriority w:val="11"/>
+    <w:qFormat/>
     <w:pPr>
-      <w:keepNext w:val="1"/>
-      <w:keepLines w:val="1"/>
-      <w:pageBreakBefore w:val="0"/>
-      <w:spacing w:after="320" w:before="0" w:lineRule="auto"/>
+      <w:keepNext/>
+      <w:keepLines/>
+      <w:spacing w:after="320"/>
     </w:pPr>
     <w:rPr>
-      <w:rFonts w:ascii="Arial" w:cs="Arial" w:eastAsia="Arial" w:hAnsi="Arial"/>
-      <w:i w:val="0"/>
       <w:color w:val="666666"/>
       <w:sz w:val="30"/>
       <w:szCs w:val="30"/>

--- a/draft/The Year in Business Dynamism STATS.docx
+++ b/draft/The Year in Business Dynamism STATS.docx
@@ -19,13 +19,8 @@
       <w:bookmarkStart w:id="1" w:name="_t49836ahyr3z" w:colFirst="0" w:colLast="0"/>
       <w:bookmarkEnd w:id="1"/>
       <w:r>
-        <w:t xml:space="preserve">Cited stats for </w:t>
-      </w:r>
-      <w:proofErr w:type="spellStart"/>
-      <w:r>
-        <w:t>datachecking</w:t>
-      </w:r>
-      <w:proofErr w:type="spellEnd"/>
+        <w:t>Cited stats for datachecking</w:t>
+      </w:r>
     </w:p>
     <w:p>
       <w:pPr>
@@ -329,7 +324,21 @@
           <w:sz w:val="24"/>
           <w:szCs w:val="24"/>
         </w:rPr>
-        <w:t>Applications in 2024 are higher than 2019 in 13/20 industries; excluding December 2019.</w:t>
+        <w:t>Applications in 2024 are higher than 2019 in 1</w:t>
+      </w:r>
+      <w:r>
+        <w:rPr>
+          <w:sz w:val="24"/>
+          <w:szCs w:val="24"/>
+        </w:rPr>
+        <w:t>4</w:t>
+      </w:r>
+      <w:r>
+        <w:rPr>
+          <w:sz w:val="24"/>
+          <w:szCs w:val="24"/>
+        </w:rPr>
+        <w:t>/20 industries; excluding December 2019.</w:t>
       </w:r>
     </w:p>
     <w:p>
@@ -470,23 +479,7 @@
           <w:sz w:val="24"/>
           <w:szCs w:val="24"/>
         </w:rPr>
-        <w:t>3</w:t>
-      </w:r>
-      <w:proofErr w:type="gramStart"/>
-      <w:r>
-        <w:rPr>
-          <w:sz w:val="24"/>
-          <w:szCs w:val="24"/>
-        </w:rPr>
-        <w:t>rd  highest</w:t>
-      </w:r>
-      <w:proofErr w:type="gramEnd"/>
-      <w:r>
-        <w:rPr>
-          <w:sz w:val="24"/>
-          <w:szCs w:val="24"/>
-        </w:rPr>
-        <w:t xml:space="preserve"> industry as a % of high propensity applications in 2024: </w:t>
+        <w:t xml:space="preserve">3rd  highest industry as a % of high propensity applications in 2024: </w:t>
       </w:r>
       <w:r>
         <w:rPr>
@@ -788,23 +781,7 @@
           <w:sz w:val="24"/>
           <w:szCs w:val="24"/>
         </w:rPr>
-        <w:t xml:space="preserve">Texas </w:t>
-      </w:r>
-      <w:proofErr w:type="gramStart"/>
-      <w:r>
-        <w:rPr>
-          <w:sz w:val="24"/>
-          <w:szCs w:val="24"/>
-        </w:rPr>
-        <w:t>high  propensity</w:t>
-      </w:r>
-      <w:proofErr w:type="gramEnd"/>
-      <w:r>
-        <w:rPr>
-          <w:sz w:val="24"/>
-          <w:szCs w:val="24"/>
-        </w:rPr>
-        <w:t xml:space="preserve"> applications in 2024: </w:t>
+        <w:t xml:space="preserve">Texas high  propensity applications in 2024: </w:t>
       </w:r>
       <w:r>
         <w:rPr>
@@ -1200,25 +1177,7 @@
           <w:szCs w:val="24"/>
           <w:highlight w:val="yellow"/>
         </w:rPr>
-        <w:t xml:space="preserve">Q1 2020 was </w:t>
-      </w:r>
-      <w:proofErr w:type="gramStart"/>
-      <w:r>
-        <w:rPr>
-          <w:sz w:val="24"/>
-          <w:szCs w:val="24"/>
-          <w:highlight w:val="yellow"/>
-        </w:rPr>
-        <w:t>9,744 ,</w:t>
-      </w:r>
-      <w:proofErr w:type="gramEnd"/>
-      <w:r>
-        <w:rPr>
-          <w:sz w:val="24"/>
-          <w:szCs w:val="24"/>
-          <w:highlight w:val="yellow"/>
-        </w:rPr>
-        <w:t xml:space="preserve"> Q1 2024 was 4,973</w:t>
+        <w:t>Q1 2020 was 9,744 , Q1 2024 was 4,973</w:t>
       </w:r>
     </w:p>
     <w:p>
@@ -1381,23 +1340,7 @@
           <w:sz w:val="24"/>
           <w:szCs w:val="24"/>
         </w:rPr>
-        <w:t xml:space="preserve">% saying conditions were above average or excellent in last surveyed period of </w:t>
-      </w:r>
-      <w:proofErr w:type="spellStart"/>
-      <w:r>
-        <w:rPr>
-          <w:sz w:val="24"/>
-          <w:szCs w:val="24"/>
-        </w:rPr>
-        <w:t>november</w:t>
-      </w:r>
-      <w:proofErr w:type="spellEnd"/>
-      <w:r>
-        <w:rPr>
-          <w:sz w:val="24"/>
-          <w:szCs w:val="24"/>
-        </w:rPr>
-        <w:t xml:space="preserve"> 2023: </w:t>
+        <w:t xml:space="preserve">% saying conditions were above average or excellent in last surveyed period of november 2023: </w:t>
       </w:r>
       <w:r>
         <w:rPr>
@@ -1480,23 +1423,7 @@
           <w:sz w:val="24"/>
           <w:szCs w:val="24"/>
         </w:rPr>
-        <w:t xml:space="preserve">Retail trade reporting average or </w:t>
-      </w:r>
-      <w:proofErr w:type="gramStart"/>
-      <w:r>
-        <w:rPr>
-          <w:sz w:val="24"/>
-          <w:szCs w:val="24"/>
-        </w:rPr>
-        <w:t>excellent  in</w:t>
-      </w:r>
-      <w:proofErr w:type="gramEnd"/>
-      <w:r>
-        <w:rPr>
-          <w:sz w:val="24"/>
-          <w:szCs w:val="24"/>
-        </w:rPr>
-        <w:t xml:space="preserve"> last surveyed period: </w:t>
+        <w:t xml:space="preserve">Retail trade reporting average or excellent  in last surveyed period: </w:t>
       </w:r>
       <w:r>
         <w:rPr>
@@ -1523,23 +1450,7 @@
           <w:sz w:val="24"/>
           <w:szCs w:val="24"/>
         </w:rPr>
-        <w:t xml:space="preserve">Healthcare and social services reporting average or </w:t>
-      </w:r>
-      <w:proofErr w:type="gramStart"/>
-      <w:r>
-        <w:rPr>
-          <w:sz w:val="24"/>
-          <w:szCs w:val="24"/>
-        </w:rPr>
-        <w:t>excellent  in</w:t>
-      </w:r>
-      <w:proofErr w:type="gramEnd"/>
-      <w:r>
-        <w:rPr>
-          <w:sz w:val="24"/>
-          <w:szCs w:val="24"/>
-        </w:rPr>
-        <w:t xml:space="preserve"> last surveyed period:</w:t>
+        <w:t>Healthcare and social services reporting average or excellent  in last surveyed period:</w:t>
       </w:r>
       <w:r>
         <w:rPr>
@@ -1566,23 +1477,7 @@
           <w:sz w:val="24"/>
           <w:szCs w:val="24"/>
         </w:rPr>
-        <w:t xml:space="preserve">Accommodation and food services reporting average or </w:t>
-      </w:r>
-      <w:proofErr w:type="gramStart"/>
-      <w:r>
-        <w:rPr>
-          <w:sz w:val="24"/>
-          <w:szCs w:val="24"/>
-        </w:rPr>
-        <w:t>excellent  in</w:t>
-      </w:r>
-      <w:proofErr w:type="gramEnd"/>
-      <w:r>
-        <w:rPr>
-          <w:sz w:val="24"/>
-          <w:szCs w:val="24"/>
-        </w:rPr>
-        <w:t xml:space="preserve"> last surveyed period: </w:t>
+        <w:t xml:space="preserve">Accommodation and food services reporting average or excellent  in last surveyed period: </w:t>
       </w:r>
       <w:r>
         <w:rPr>

--- a/draft/The Year in Business Dynamism STATS.docx
+++ b/draft/The Year in Business Dynamism STATS.docx
@@ -19,8 +19,13 @@
       <w:bookmarkStart w:id="1" w:name="_t49836ahyr3z" w:colFirst="0" w:colLast="0"/>
       <w:bookmarkEnd w:id="1"/>
       <w:r>
-        <w:t>Cited stats for datachecking</w:t>
-      </w:r>
+        <w:t xml:space="preserve">Cited stats for </w:t>
+      </w:r>
+      <w:proofErr w:type="spellStart"/>
+      <w:r>
+        <w:t>datachecking</w:t>
+      </w:r>
+      <w:proofErr w:type="spellEnd"/>
     </w:p>
     <w:p>
       <w:pPr>
@@ -324,12 +329,21 @@
           <w:sz w:val="24"/>
           <w:szCs w:val="24"/>
         </w:rPr>
-        <w:t>Applications in 2024 are higher than 2019 in 1</w:t>
-      </w:r>
-      <w:r>
-        <w:rPr>
-          <w:sz w:val="24"/>
-          <w:szCs w:val="24"/>
+        <w:t xml:space="preserve">Applications in 2024 are higher than 2019 in </w:t>
+      </w:r>
+      <w:r>
+        <w:rPr>
+          <w:sz w:val="24"/>
+          <w:szCs w:val="24"/>
+          <w:highlight w:val="yellow"/>
+        </w:rPr>
+        <w:t>1</w:t>
+      </w:r>
+      <w:r>
+        <w:rPr>
+          <w:sz w:val="24"/>
+          <w:szCs w:val="24"/>
+          <w:highlight w:val="yellow"/>
         </w:rPr>
         <w:t>4</w:t>
       </w:r>
@@ -337,8 +351,16 @@
         <w:rPr>
           <w:sz w:val="24"/>
           <w:szCs w:val="24"/>
-        </w:rPr>
-        <w:t>/20 industries; excluding December 2019.</w:t>
+          <w:highlight w:val="yellow"/>
+        </w:rPr>
+        <w:t>/20</w:t>
+      </w:r>
+      <w:r>
+        <w:rPr>
+          <w:sz w:val="24"/>
+          <w:szCs w:val="24"/>
+        </w:rPr>
+        <w:t xml:space="preserve"> industries; excluding December 2019.</w:t>
       </w:r>
     </w:p>
     <w:p>
@@ -357,6 +379,40 @@
           <w:sz w:val="24"/>
           <w:szCs w:val="24"/>
         </w:rPr>
+        <w:t xml:space="preserve">Mining fell </w:t>
+      </w:r>
+      <w:r>
+        <w:rPr>
+          <w:sz w:val="24"/>
+          <w:szCs w:val="24"/>
+          <w:highlight w:val="yellow"/>
+        </w:rPr>
+        <w:t>30.7%</w:t>
+      </w:r>
+      <w:r>
+        <w:rPr>
+          <w:sz w:val="24"/>
+          <w:szCs w:val="24"/>
+        </w:rPr>
+        <w:t xml:space="preserve"> between 2019 – 2024; excluding December 2019.</w:t>
+      </w:r>
+    </w:p>
+    <w:p>
+      <w:pPr>
+        <w:numPr>
+          <w:ilvl w:val="0"/>
+          <w:numId w:val="4"/>
+        </w:numPr>
+        <w:rPr>
+          <w:sz w:val="24"/>
+          <w:szCs w:val="24"/>
+        </w:rPr>
+      </w:pPr>
+      <w:r>
+        <w:rPr>
+          <w:sz w:val="24"/>
+          <w:szCs w:val="24"/>
+        </w:rPr>
         <w:t xml:space="preserve">Retail trade high propensity applications Nov 2024: </w:t>
       </w:r>
       <w:r>
@@ -479,7 +535,23 @@
           <w:sz w:val="24"/>
           <w:szCs w:val="24"/>
         </w:rPr>
-        <w:t xml:space="preserve">3rd  highest industry as a % of high propensity applications in 2024: </w:t>
+        <w:t>3</w:t>
+      </w:r>
+      <w:proofErr w:type="gramStart"/>
+      <w:r>
+        <w:rPr>
+          <w:sz w:val="24"/>
+          <w:szCs w:val="24"/>
+        </w:rPr>
+        <w:t>rd  highest</w:t>
+      </w:r>
+      <w:proofErr w:type="gramEnd"/>
+      <w:r>
+        <w:rPr>
+          <w:sz w:val="24"/>
+          <w:szCs w:val="24"/>
+        </w:rPr>
+        <w:t xml:space="preserve"> industry as a % of high propensity applications in 2024: </w:t>
       </w:r>
       <w:r>
         <w:rPr>
@@ -781,7 +853,23 @@
           <w:sz w:val="24"/>
           <w:szCs w:val="24"/>
         </w:rPr>
-        <w:t xml:space="preserve">Texas high  propensity applications in 2024: </w:t>
+        <w:t xml:space="preserve">Texas </w:t>
+      </w:r>
+      <w:proofErr w:type="gramStart"/>
+      <w:r>
+        <w:rPr>
+          <w:sz w:val="24"/>
+          <w:szCs w:val="24"/>
+        </w:rPr>
+        <w:t>high  propensity</w:t>
+      </w:r>
+      <w:proofErr w:type="gramEnd"/>
+      <w:r>
+        <w:rPr>
+          <w:sz w:val="24"/>
+          <w:szCs w:val="24"/>
+        </w:rPr>
+        <w:t xml:space="preserve"> applications in 2024: </w:t>
       </w:r>
       <w:r>
         <w:rPr>
@@ -1177,7 +1265,25 @@
           <w:szCs w:val="24"/>
           <w:highlight w:val="yellow"/>
         </w:rPr>
-        <w:t>Q1 2020 was 9,744 , Q1 2024 was 4,973</w:t>
+        <w:t xml:space="preserve">Q1 2020 was </w:t>
+      </w:r>
+      <w:proofErr w:type="gramStart"/>
+      <w:r>
+        <w:rPr>
+          <w:sz w:val="24"/>
+          <w:szCs w:val="24"/>
+          <w:highlight w:val="yellow"/>
+        </w:rPr>
+        <w:t>9,744 ,</w:t>
+      </w:r>
+      <w:proofErr w:type="gramEnd"/>
+      <w:r>
+        <w:rPr>
+          <w:sz w:val="24"/>
+          <w:szCs w:val="24"/>
+          <w:highlight w:val="yellow"/>
+        </w:rPr>
+        <w:t xml:space="preserve"> Q1 2024 was 4,973</w:t>
       </w:r>
     </w:p>
     <w:p>
@@ -1340,7 +1446,23 @@
           <w:sz w:val="24"/>
           <w:szCs w:val="24"/>
         </w:rPr>
-        <w:t xml:space="preserve">% saying conditions were above average or excellent in last surveyed period of november 2023: </w:t>
+        <w:t xml:space="preserve">% saying conditions were above average or excellent in last surveyed period of </w:t>
+      </w:r>
+      <w:proofErr w:type="spellStart"/>
+      <w:r>
+        <w:rPr>
+          <w:sz w:val="24"/>
+          <w:szCs w:val="24"/>
+        </w:rPr>
+        <w:t>november</w:t>
+      </w:r>
+      <w:proofErr w:type="spellEnd"/>
+      <w:r>
+        <w:rPr>
+          <w:sz w:val="24"/>
+          <w:szCs w:val="24"/>
+        </w:rPr>
+        <w:t xml:space="preserve"> 2023: </w:t>
       </w:r>
       <w:r>
         <w:rPr>
@@ -1423,7 +1545,23 @@
           <w:sz w:val="24"/>
           <w:szCs w:val="24"/>
         </w:rPr>
-        <w:t xml:space="preserve">Retail trade reporting average or excellent  in last surveyed period: </w:t>
+        <w:t xml:space="preserve">Retail trade reporting average or </w:t>
+      </w:r>
+      <w:proofErr w:type="gramStart"/>
+      <w:r>
+        <w:rPr>
+          <w:sz w:val="24"/>
+          <w:szCs w:val="24"/>
+        </w:rPr>
+        <w:t>excellent  in</w:t>
+      </w:r>
+      <w:proofErr w:type="gramEnd"/>
+      <w:r>
+        <w:rPr>
+          <w:sz w:val="24"/>
+          <w:szCs w:val="24"/>
+        </w:rPr>
+        <w:t xml:space="preserve"> last surveyed period: </w:t>
       </w:r>
       <w:r>
         <w:rPr>
@@ -1450,7 +1588,23 @@
           <w:sz w:val="24"/>
           <w:szCs w:val="24"/>
         </w:rPr>
-        <w:t>Healthcare and social services reporting average or excellent  in last surveyed period:</w:t>
+        <w:t xml:space="preserve">Healthcare and social services reporting average or </w:t>
+      </w:r>
+      <w:proofErr w:type="gramStart"/>
+      <w:r>
+        <w:rPr>
+          <w:sz w:val="24"/>
+          <w:szCs w:val="24"/>
+        </w:rPr>
+        <w:t>excellent  in</w:t>
+      </w:r>
+      <w:proofErr w:type="gramEnd"/>
+      <w:r>
+        <w:rPr>
+          <w:sz w:val="24"/>
+          <w:szCs w:val="24"/>
+        </w:rPr>
+        <w:t xml:space="preserve"> last surveyed period:</w:t>
       </w:r>
       <w:r>
         <w:rPr>
@@ -1477,7 +1631,23 @@
           <w:sz w:val="24"/>
           <w:szCs w:val="24"/>
         </w:rPr>
-        <w:t xml:space="preserve">Accommodation and food services reporting average or excellent  in last surveyed period: </w:t>
+        <w:t xml:space="preserve">Accommodation and food services reporting average or </w:t>
+      </w:r>
+      <w:proofErr w:type="gramStart"/>
+      <w:r>
+        <w:rPr>
+          <w:sz w:val="24"/>
+          <w:szCs w:val="24"/>
+        </w:rPr>
+        <w:t>excellent  in</w:t>
+      </w:r>
+      <w:proofErr w:type="gramEnd"/>
+      <w:r>
+        <w:rPr>
+          <w:sz w:val="24"/>
+          <w:szCs w:val="24"/>
+        </w:rPr>
+        <w:t xml:space="preserve"> last surveyed period: </w:t>
       </w:r>
       <w:r>
         <w:rPr>
